--- a/Report.docx
+++ b/Report.docx
@@ -15710,7 +15710,1469 @@
         <w:jc w:val="both"/>
         <w:rPr>
           <w:iCs/>
-          <w:sz w:val="32"/>
+          <w:sz w:val="28"/>
+          <w:szCs w:val="24"/>
+        </w:rPr>
+      </w:pPr>
+      <w:r>
+        <w:rPr>
+          <w:iCs/>
+          <w:sz w:val="28"/>
+          <w:szCs w:val="24"/>
+        </w:rPr>
+        <w:t>Note: In this part, we will generate 50 random cases for exporting data for data analysis.</w:t>
+      </w:r>
+    </w:p>
+    <w:p>
+      <w:pPr>
+        <w:jc w:val="both"/>
+        <w:rPr>
+          <w:iCs/>
+          <w:sz w:val="28"/>
+          <w:szCs w:val="24"/>
+        </w:rPr>
+      </w:pPr>
+      <w:r>
+        <w:rPr>
+          <w:iCs/>
+          <w:sz w:val="28"/>
+          <w:szCs w:val="24"/>
+        </w:rPr>
+        <w:t>Each of the</w:t>
+      </w:r>
+      <w:r>
+        <w:rPr>
+          <w:iCs/>
+          <w:sz w:val="28"/>
+          <w:szCs w:val="24"/>
+        </w:rPr>
+        <w:t xml:space="preserve"> search algorithms </w:t>
+      </w:r>
+      <w:r>
+        <w:rPr>
+          <w:iCs/>
+          <w:sz w:val="28"/>
+          <w:szCs w:val="24"/>
+        </w:rPr>
+        <w:t xml:space="preserve">(UCS, GBFS, A*) </w:t>
+      </w:r>
+      <w:r>
+        <w:rPr>
+          <w:iCs/>
+          <w:sz w:val="28"/>
+          <w:szCs w:val="24"/>
+        </w:rPr>
+        <w:t xml:space="preserve">defines an </w:t>
+      </w:r>
+      <w:r>
+        <w:rPr>
+          <w:i/>
+          <w:iCs/>
+          <w:sz w:val="28"/>
+          <w:szCs w:val="24"/>
+        </w:rPr>
+        <w:t>"evaluation function"</w:t>
+      </w:r>
+      <w:r>
+        <w:rPr>
+          <w:iCs/>
+          <w:sz w:val="28"/>
+          <w:szCs w:val="24"/>
+        </w:rPr>
+        <w:t>, for each node </w:t>
+      </w:r>
+      <w:r>
+        <w:rPr>
+          <w:i/>
+          <w:iCs/>
+          <w:sz w:val="28"/>
+          <w:szCs w:val="24"/>
+        </w:rPr>
+        <w:t>n</w:t>
+      </w:r>
+      <w:r>
+        <w:rPr>
+          <w:iCs/>
+          <w:sz w:val="28"/>
+          <w:szCs w:val="24"/>
+        </w:rPr>
+        <w:t> in the graph (or search space), denoted by </w:t>
+      </w:r>
+      <w:r>
+        <w:rPr>
+          <w:i/>
+          <w:iCs/>
+          <w:sz w:val="28"/>
+          <w:szCs w:val="24"/>
+        </w:rPr>
+        <w:t>f(n).</w:t>
+      </w:r>
+      <w:r>
+        <w:rPr>
+          <w:iCs/>
+          <w:sz w:val="28"/>
+          <w:szCs w:val="24"/>
+        </w:rPr>
+        <w:t xml:space="preserve"> This evaluation function is used to determine which node, while searching, is "expanded" first, that is, which node is first removed from the </w:t>
+      </w:r>
+      <w:hyperlink r:id="rId24" w:history="1">
+        <w:r>
+          <w:rPr>
+            <w:rStyle w:val="Hyperlink"/>
+            <w:i/>
+            <w:iCs/>
+            <w:color w:val="000000" w:themeColor="text1"/>
+            <w:sz w:val="28"/>
+            <w:szCs w:val="24"/>
+            <w:u w:val="none"/>
+          </w:rPr>
+          <w:t>"fringe"</w:t>
+        </w:r>
+      </w:hyperlink>
+      <w:r>
+        <w:rPr>
+          <w:iCs/>
+          <w:sz w:val="28"/>
+          <w:szCs w:val="24"/>
+        </w:rPr>
+        <w:t xml:space="preserve">, so as to </w:t>
+      </w:r>
+      <w:r>
+        <w:rPr>
+          <w:i/>
+          <w:iCs/>
+          <w:sz w:val="28"/>
+          <w:szCs w:val="24"/>
+        </w:rPr>
+        <w:t>"visit"</w:t>
+      </w:r>
+      <w:r>
+        <w:rPr>
+          <w:iCs/>
+          <w:sz w:val="28"/>
+          <w:szCs w:val="24"/>
+        </w:rPr>
+        <w:t xml:space="preserve"> its children. </w:t>
+      </w:r>
+    </w:p>
+    <w:p>
+      <w:pPr>
+        <w:jc w:val="both"/>
+        <w:rPr>
+          <w:iCs/>
+          <w:sz w:val="28"/>
+          <w:szCs w:val="24"/>
+        </w:rPr>
+      </w:pPr>
+      <w:r>
+        <w:rPr>
+          <w:iCs/>
+          <w:sz w:val="28"/>
+          <w:szCs w:val="24"/>
+        </w:rPr>
+        <w:sym w:font="Wingdings" w:char="F0E0"/>
+      </w:r>
+      <w:r>
+        <w:rPr>
+          <w:iCs/>
+          <w:sz w:val="28"/>
+          <w:szCs w:val="24"/>
+        </w:rPr>
+        <w:t xml:space="preserve"> </w:t>
+      </w:r>
+      <w:r>
+        <w:rPr>
+          <w:iCs/>
+          <w:sz w:val="28"/>
+          <w:szCs w:val="24"/>
+        </w:rPr>
+        <w:t>T</w:t>
+      </w:r>
+      <w:r>
+        <w:rPr>
+          <w:iCs/>
+          <w:sz w:val="28"/>
+          <w:szCs w:val="24"/>
+        </w:rPr>
+        <w:t xml:space="preserve">he main difference seperates these three algorithms </w:t>
+      </w:r>
+      <w:proofErr w:type="gramStart"/>
+      <w:r>
+        <w:rPr>
+          <w:iCs/>
+          <w:sz w:val="28"/>
+          <w:szCs w:val="24"/>
+        </w:rPr>
+        <w:t>is</w:t>
+      </w:r>
+      <w:proofErr w:type="gramEnd"/>
+      <w:r>
+        <w:rPr>
+          <w:iCs/>
+          <w:sz w:val="28"/>
+          <w:szCs w:val="24"/>
+        </w:rPr>
+        <w:t xml:space="preserve"> how they calcula</w:t>
+      </w:r>
+      <w:r>
+        <w:rPr>
+          <w:iCs/>
+          <w:sz w:val="28"/>
+          <w:szCs w:val="24"/>
+        </w:rPr>
+        <w:t>te their evaluation function</w:t>
+      </w:r>
+      <w:r>
+        <w:rPr>
+          <w:i/>
+          <w:iCs/>
+          <w:sz w:val="28"/>
+          <w:szCs w:val="24"/>
+        </w:rPr>
+        <w:t>.</w:t>
+      </w:r>
+    </w:p>
+    <w:p>
+      <w:pPr>
+        <w:pStyle w:val="ListParagraph"/>
+        <w:numPr>
+          <w:ilvl w:val="0"/>
+          <w:numId w:val="14"/>
+        </w:numPr>
+        <w:jc w:val="both"/>
+        <w:rPr>
+          <w:i/>
+          <w:iCs/>
+          <w:sz w:val="28"/>
+          <w:szCs w:val="24"/>
+        </w:rPr>
+      </w:pPr>
+      <w:r>
+        <w:rPr>
+          <w:iCs/>
+          <w:sz w:val="28"/>
+          <w:szCs w:val="24"/>
+        </w:rPr>
+        <w:t xml:space="preserve">UCS: </w:t>
+      </w:r>
+      <w:r>
+        <w:rPr>
+          <w:iCs/>
+          <w:sz w:val="28"/>
+          <w:szCs w:val="24"/>
+        </w:rPr>
+        <w:tab/>
+      </w:r>
+      <w:r>
+        <w:rPr>
+          <w:iCs/>
+          <w:sz w:val="28"/>
+          <w:szCs w:val="24"/>
+        </w:rPr>
+        <w:tab/>
+      </w:r>
+      <w:r>
+        <w:rPr>
+          <w:i/>
+          <w:iCs/>
+          <w:sz w:val="28"/>
+          <w:szCs w:val="24"/>
+        </w:rPr>
+        <w:t>f(n) = g(n)</w:t>
+      </w:r>
+    </w:p>
+    <w:p>
+      <w:pPr>
+        <w:pStyle w:val="ListParagraph"/>
+        <w:numPr>
+          <w:ilvl w:val="0"/>
+          <w:numId w:val="14"/>
+        </w:numPr>
+        <w:jc w:val="both"/>
+        <w:rPr>
+          <w:i/>
+          <w:iCs/>
+          <w:sz w:val="28"/>
+          <w:szCs w:val="24"/>
+        </w:rPr>
+      </w:pPr>
+      <w:r>
+        <w:rPr>
+          <w:iCs/>
+          <w:sz w:val="28"/>
+          <w:szCs w:val="24"/>
+        </w:rPr>
+        <w:t xml:space="preserve">GBFS: </w:t>
+      </w:r>
+      <w:r>
+        <w:rPr>
+          <w:iCs/>
+          <w:sz w:val="28"/>
+          <w:szCs w:val="24"/>
+        </w:rPr>
+        <w:tab/>
+      </w:r>
+      <w:r>
+        <w:rPr>
+          <w:i/>
+          <w:iCs/>
+          <w:sz w:val="28"/>
+          <w:szCs w:val="24"/>
+        </w:rPr>
+        <w:t>f(n) = h(n)</w:t>
+      </w:r>
+    </w:p>
+    <w:p>
+      <w:pPr>
+        <w:pStyle w:val="ListParagraph"/>
+        <w:numPr>
+          <w:ilvl w:val="0"/>
+          <w:numId w:val="14"/>
+        </w:numPr>
+        <w:jc w:val="both"/>
+        <w:rPr>
+          <w:i/>
+          <w:iCs/>
+          <w:sz w:val="28"/>
+          <w:szCs w:val="24"/>
+        </w:rPr>
+      </w:pPr>
+      <w:r>
+        <w:rPr>
+          <w:iCs/>
+          <w:sz w:val="28"/>
+          <w:szCs w:val="24"/>
+        </w:rPr>
+        <w:t>A*:</w:t>
+      </w:r>
+      <w:r>
+        <w:rPr>
+          <w:i/>
+          <w:iCs/>
+          <w:sz w:val="28"/>
+          <w:szCs w:val="24"/>
+        </w:rPr>
+        <w:tab/>
+      </w:r>
+      <w:r>
+        <w:rPr>
+          <w:i/>
+          <w:iCs/>
+          <w:sz w:val="28"/>
+          <w:szCs w:val="24"/>
+        </w:rPr>
+        <w:tab/>
+        <w:t>f(n) = g(n) + h(n)</w:t>
+      </w:r>
+    </w:p>
+    <w:p>
+      <w:pPr>
+        <w:ind w:left="360"/>
+        <w:jc w:val="both"/>
+        <w:rPr>
+          <w:iCs/>
+          <w:sz w:val="28"/>
+          <w:szCs w:val="24"/>
+        </w:rPr>
+      </w:pPr>
+      <w:r>
+        <w:rPr>
+          <w:iCs/>
+          <w:sz w:val="28"/>
+          <w:szCs w:val="24"/>
+        </w:rPr>
+        <w:t>With</w:t>
+      </w:r>
+      <w:r>
+        <w:rPr>
+          <w:iCs/>
+          <w:sz w:val="28"/>
+          <w:szCs w:val="24"/>
+        </w:rPr>
+        <w:t>:</w:t>
+      </w:r>
+    </w:p>
+    <w:p>
+      <w:pPr>
+        <w:ind w:left="360" w:firstLine="360"/>
+        <w:jc w:val="both"/>
+        <w:rPr>
+          <w:iCs/>
+          <w:sz w:val="28"/>
+          <w:szCs w:val="24"/>
+        </w:rPr>
+      </w:pPr>
+      <w:r>
+        <w:rPr>
+          <w:i/>
+          <w:iCs/>
+          <w:sz w:val="28"/>
+          <w:szCs w:val="24"/>
+        </w:rPr>
+        <w:t>g(n)</w:t>
+      </w:r>
+      <w:r>
+        <w:rPr>
+          <w:iCs/>
+          <w:sz w:val="28"/>
+          <w:szCs w:val="24"/>
+        </w:rPr>
+        <w:t xml:space="preserve"> is the is the </w:t>
+      </w:r>
+      <w:r>
+        <w:rPr>
+          <w:iCs/>
+          <w:sz w:val="28"/>
+          <w:szCs w:val="24"/>
+        </w:rPr>
+        <w:t xml:space="preserve">path </w:t>
+      </w:r>
+      <w:r>
+        <w:rPr>
+          <w:iCs/>
+          <w:sz w:val="28"/>
+          <w:szCs w:val="24"/>
+        </w:rPr>
+        <w:t>cost of moving to a node n</w:t>
+      </w:r>
+      <w:r>
+        <w:rPr>
+          <w:iCs/>
+          <w:sz w:val="28"/>
+          <w:szCs w:val="24"/>
+        </w:rPr>
+        <w:t>.</w:t>
+      </w:r>
+    </w:p>
+    <w:p>
+      <w:pPr>
+        <w:ind w:left="360" w:firstLine="360"/>
+        <w:jc w:val="both"/>
+        <w:rPr>
+          <w:iCs/>
+          <w:sz w:val="28"/>
+          <w:szCs w:val="24"/>
+        </w:rPr>
+      </w:pPr>
+      <w:r>
+        <w:rPr>
+          <w:i/>
+          <w:iCs/>
+          <w:sz w:val="28"/>
+          <w:szCs w:val="24"/>
+        </w:rPr>
+        <w:t>h(n)</w:t>
+      </w:r>
+      <w:r>
+        <w:rPr>
+          <w:iCs/>
+          <w:sz w:val="28"/>
+          <w:szCs w:val="24"/>
+        </w:rPr>
+        <w:t xml:space="preserve"> or the heuristic function</w:t>
+      </w:r>
+      <w:r>
+        <w:rPr>
+          <w:iCs/>
+          <w:sz w:val="28"/>
+          <w:szCs w:val="24"/>
+        </w:rPr>
+        <w:t xml:space="preserve"> </w:t>
+      </w:r>
+      <w:r>
+        <w:rPr>
+          <w:iCs/>
+          <w:sz w:val="28"/>
+          <w:szCs w:val="24"/>
+        </w:rPr>
+        <w:t>is the estimated cost</w:t>
+      </w:r>
+      <w:r>
+        <w:rPr>
+          <w:iCs/>
+          <w:sz w:val="28"/>
+          <w:szCs w:val="24"/>
+        </w:rPr>
+        <w:t xml:space="preserve"> (</w:t>
+      </w:r>
+      <w:r>
+        <w:rPr>
+          <w:iCs/>
+          <w:sz w:val="28"/>
+          <w:szCs w:val="24"/>
+        </w:rPr>
+        <w:t xml:space="preserve">i.e </w:t>
+      </w:r>
+      <w:r>
+        <w:rPr>
+          <w:iCs/>
+          <w:sz w:val="28"/>
+          <w:szCs w:val="24"/>
+        </w:rPr>
+        <w:t>the straight line distance)</w:t>
+      </w:r>
+      <w:r>
+        <w:rPr>
+          <w:iCs/>
+          <w:sz w:val="28"/>
+          <w:szCs w:val="24"/>
+        </w:rPr>
+        <w:t xml:space="preserve"> that it will take to get to the final goal state</w:t>
+      </w:r>
+      <w:r>
+        <w:rPr>
+          <w:iCs/>
+          <w:sz w:val="28"/>
+          <w:szCs w:val="24"/>
+        </w:rPr>
+        <w:t xml:space="preserve"> (end city)</w:t>
+      </w:r>
+      <w:r>
+        <w:rPr>
+          <w:iCs/>
+          <w:sz w:val="28"/>
+          <w:szCs w:val="24"/>
+        </w:rPr>
+        <w:t xml:space="preserve"> from if we were to go to n</w:t>
+      </w:r>
+      <w:r>
+        <w:rPr>
+          <w:iCs/>
+          <w:sz w:val="28"/>
+          <w:szCs w:val="24"/>
+        </w:rPr>
+        <w:t>.</w:t>
+      </w:r>
+    </w:p>
+    <w:p>
+      <w:pPr>
+        <w:jc w:val="both"/>
+        <w:rPr>
+          <w:iCs/>
+          <w:sz w:val="28"/>
+          <w:szCs w:val="24"/>
+        </w:rPr>
+      </w:pPr>
+      <w:r>
+        <w:rPr>
+          <w:noProof/>
+        </w:rPr>
+        <w:lastRenderedPageBreak/>
+        <w:drawing>
+          <wp:inline distT="0" distB="0" distL="0" distR="0" wp14:anchorId="27872870" wp14:editId="013DA667">
+            <wp:extent cx="5943600" cy="3598545"/>
+            <wp:effectExtent l="0" t="0" r="0" b="1905"/>
+            <wp:docPr id="13" name="Chart 13"/>
+            <wp:cNvGraphicFramePr/>
+            <a:graphic xmlns:a="http://schemas.openxmlformats.org/drawingml/2006/main">
+              <a:graphicData uri="http://schemas.openxmlformats.org/drawingml/2006/chart">
+                <c:chart xmlns:c="http://schemas.openxmlformats.org/drawingml/2006/chart" xmlns:r="http://schemas.openxmlformats.org/officeDocument/2006/relationships" r:id="rId25"/>
+              </a:graphicData>
+            </a:graphic>
+          </wp:inline>
+        </w:drawing>
+      </w:r>
+    </w:p>
+    <w:p>
+      <w:pPr>
+        <w:jc w:val="both"/>
+        <w:rPr>
+          <w:iCs/>
+          <w:sz w:val="28"/>
+          <w:szCs w:val="24"/>
+        </w:rPr>
+      </w:pPr>
+      <w:r>
+        <w:rPr>
+          <w:iCs/>
+          <w:sz w:val="28"/>
+          <w:szCs w:val="24"/>
+        </w:rPr>
+        <w:t xml:space="preserve">In the case of </w:t>
+      </w:r>
+      <w:r>
+        <w:rPr>
+          <w:iCs/>
+          <w:sz w:val="28"/>
+          <w:szCs w:val="24"/>
+        </w:rPr>
+        <w:t xml:space="preserve">the </w:t>
+      </w:r>
+      <w:r>
+        <w:rPr>
+          <w:iCs/>
+          <w:sz w:val="28"/>
+          <w:szCs w:val="24"/>
+        </w:rPr>
+        <w:t xml:space="preserve">Uniform Cost Search algorithm: </w:t>
+      </w:r>
+      <w:r>
+        <w:rPr>
+          <w:iCs/>
+          <w:sz w:val="28"/>
+          <w:szCs w:val="24"/>
+        </w:rPr>
+        <w:t>I</w:t>
+      </w:r>
+      <w:r>
+        <w:rPr>
+          <w:iCs/>
+          <w:sz w:val="28"/>
+          <w:szCs w:val="24"/>
+        </w:rPr>
+        <w:t xml:space="preserve">n this problem, UCS is </w:t>
+      </w:r>
+      <w:r>
+        <w:rPr>
+          <w:b/>
+          <w:iCs/>
+          <w:sz w:val="28"/>
+          <w:szCs w:val="24"/>
+        </w:rPr>
+        <w:t>complete</w:t>
+      </w:r>
+      <w:r>
+        <w:rPr>
+          <w:iCs/>
+          <w:sz w:val="28"/>
+          <w:szCs w:val="24"/>
+        </w:rPr>
+        <w:t xml:space="preserve"> (all the cost between 2 adjacent cities &gt; 0) and </w:t>
+      </w:r>
+      <w:r>
+        <w:rPr>
+          <w:b/>
+          <w:iCs/>
+          <w:sz w:val="28"/>
+          <w:szCs w:val="24"/>
+        </w:rPr>
+        <w:t>optimal</w:t>
+      </w:r>
+      <w:r>
+        <w:rPr>
+          <w:iCs/>
+          <w:sz w:val="28"/>
+          <w:szCs w:val="24"/>
+        </w:rPr>
+        <w:t xml:space="preserve"> (</w:t>
+      </w:r>
+      <w:r>
+        <w:rPr>
+          <w:iCs/>
+          <w:sz w:val="28"/>
+          <w:szCs w:val="24"/>
+        </w:rPr>
+        <w:t xml:space="preserve">nodes are expanded in increasing order of </w:t>
+      </w:r>
+      <w:r>
+        <w:rPr>
+          <w:i/>
+          <w:iCs/>
+          <w:sz w:val="28"/>
+          <w:szCs w:val="24"/>
+        </w:rPr>
+        <w:t>g(n)</w:t>
+      </w:r>
+      <w:r>
+        <w:rPr>
+          <w:iCs/>
+          <w:sz w:val="28"/>
+          <w:szCs w:val="24"/>
+        </w:rPr>
+        <w:t xml:space="preserve"> as we are storing generated nodes in a PriorityQueue of </w:t>
+      </w:r>
+      <w:r>
+        <w:rPr>
+          <w:i/>
+          <w:iCs/>
+          <w:sz w:val="28"/>
+          <w:szCs w:val="24"/>
+        </w:rPr>
+        <w:t>g(n)</w:t>
+      </w:r>
+      <w:r>
+        <w:rPr>
+          <w:iCs/>
+          <w:sz w:val="28"/>
+          <w:szCs w:val="24"/>
+        </w:rPr>
+        <w:t>)</w:t>
+      </w:r>
+      <w:r>
+        <w:rPr>
+          <w:iCs/>
+          <w:sz w:val="28"/>
+          <w:szCs w:val="24"/>
+        </w:rPr>
+        <w:t xml:space="preserve">. </w:t>
+      </w:r>
+      <w:r>
+        <w:rPr>
+          <w:iCs/>
+          <w:sz w:val="28"/>
+          <w:szCs w:val="24"/>
+        </w:rPr>
+        <w:t>But</w:t>
+      </w:r>
+      <w:r>
+        <w:rPr>
+          <w:iCs/>
+          <w:sz w:val="28"/>
+          <w:szCs w:val="24"/>
+        </w:rPr>
+        <w:t xml:space="preserve"> having no heuristic function</w:t>
+      </w:r>
+      <w:r>
+        <w:rPr>
+          <w:iCs/>
+          <w:sz w:val="28"/>
+          <w:szCs w:val="24"/>
+        </w:rPr>
+        <w:t xml:space="preserve">: </w:t>
+      </w:r>
+      <w:r>
+        <w:rPr>
+          <w:i/>
+          <w:iCs/>
+          <w:sz w:val="28"/>
+          <w:szCs w:val="24"/>
+        </w:rPr>
+        <w:t>f(n) = g(n)</w:t>
+      </w:r>
+      <w:r>
+        <w:rPr>
+          <w:i/>
+          <w:iCs/>
+          <w:sz w:val="28"/>
+          <w:szCs w:val="24"/>
+        </w:rPr>
+        <w:t xml:space="preserve"> </w:t>
+      </w:r>
+      <w:r>
+        <w:rPr>
+          <w:iCs/>
+          <w:sz w:val="28"/>
+          <w:szCs w:val="24"/>
+        </w:rPr>
+        <w:t xml:space="preserve">(i.e </w:t>
+      </w:r>
+      <w:r>
+        <w:rPr>
+          <w:iCs/>
+          <w:sz w:val="28"/>
+          <w:szCs w:val="24"/>
+        </w:rPr>
+        <w:t>cannot deal with heuristic function</w:t>
+      </w:r>
+      <w:r>
+        <w:rPr>
+          <w:iCs/>
+          <w:sz w:val="28"/>
+          <w:szCs w:val="24"/>
+        </w:rPr>
+        <w:t xml:space="preserve">), </w:t>
+      </w:r>
+      <w:r>
+        <w:rPr>
+          <w:iCs/>
+          <w:sz w:val="28"/>
+          <w:szCs w:val="24"/>
+        </w:rPr>
+        <w:t xml:space="preserve">UCS </w:t>
+      </w:r>
+      <w:r>
+        <w:rPr>
+          <w:iCs/>
+          <w:sz w:val="28"/>
+          <w:szCs w:val="24"/>
+        </w:rPr>
+        <w:t>turns out to be much worse in computation time and memory required for</w:t>
+      </w:r>
+      <w:r>
+        <w:rPr>
+          <w:iCs/>
+          <w:sz w:val="28"/>
+          <w:szCs w:val="24"/>
+        </w:rPr>
+        <w:t xml:space="preserve"> storage compare to GBFS and A* </w:t>
+      </w:r>
+      <w:r>
+        <w:rPr>
+          <w:iCs/>
+          <w:sz w:val="28"/>
+          <w:szCs w:val="24"/>
+        </w:rPr>
+        <w:sym w:font="Wingdings" w:char="F0E0"/>
+      </w:r>
+      <w:r>
+        <w:rPr>
+          <w:iCs/>
+          <w:sz w:val="28"/>
+          <w:szCs w:val="24"/>
+        </w:rPr>
+        <w:t xml:space="preserve"> An admissible heuristic has great effect on</w:t>
+      </w:r>
+      <w:r>
+        <w:rPr>
+          <w:iCs/>
+          <w:sz w:val="28"/>
+          <w:szCs w:val="24"/>
+        </w:rPr>
+        <w:t xml:space="preserve"> the time and space complexity of</w:t>
+      </w:r>
+      <w:r>
+        <w:rPr>
+          <w:iCs/>
+          <w:sz w:val="28"/>
+          <w:szCs w:val="24"/>
+        </w:rPr>
+        <w:t xml:space="preserve"> </w:t>
+      </w:r>
+      <w:r>
+        <w:rPr>
+          <w:iCs/>
+          <w:sz w:val="28"/>
+          <w:szCs w:val="24"/>
+        </w:rPr>
+        <w:t>a search algorithm.</w:t>
+      </w:r>
+    </w:p>
+    <w:p>
+      <w:pPr>
+        <w:jc w:val="both"/>
+        <w:rPr>
+          <w:iCs/>
+          <w:sz w:val="28"/>
+          <w:szCs w:val="24"/>
+        </w:rPr>
+      </w:pPr>
+    </w:p>
+    <w:p>
+      <w:pPr>
+        <w:jc w:val="both"/>
+        <w:rPr>
+          <w:iCs/>
+          <w:sz w:val="28"/>
+          <w:szCs w:val="24"/>
+        </w:rPr>
+      </w:pPr>
+      <w:r>
+        <w:rPr>
+          <w:iCs/>
+          <w:sz w:val="28"/>
+          <w:szCs w:val="24"/>
+        </w:rPr>
+        <w:t xml:space="preserve">In </w:t>
+      </w:r>
+      <w:r>
+        <w:rPr>
+          <w:iCs/>
+          <w:sz w:val="28"/>
+          <w:szCs w:val="24"/>
+        </w:rPr>
+        <w:t>the case of </w:t>
+      </w:r>
+      <w:hyperlink r:id="rId26" w:anchor="Greedy_BFS" w:history="1">
+        <w:r>
+          <w:rPr>
+            <w:rStyle w:val="Hyperlink"/>
+            <w:iCs/>
+            <w:color w:val="000000" w:themeColor="text1"/>
+            <w:sz w:val="28"/>
+            <w:szCs w:val="24"/>
+            <w:u w:val="none"/>
+          </w:rPr>
+          <w:t>the Greedy Best First Search</w:t>
+        </w:r>
+        <w:r>
+          <w:rPr>
+            <w:rStyle w:val="Hyperlink"/>
+            <w:iCs/>
+            <w:color w:val="000000" w:themeColor="text1"/>
+            <w:sz w:val="28"/>
+            <w:szCs w:val="24"/>
+            <w:u w:val="none"/>
+          </w:rPr>
+          <w:t xml:space="preserve"> algorithm</w:t>
+        </w:r>
+      </w:hyperlink>
+      <w:r>
+        <w:rPr>
+          <w:iCs/>
+          <w:sz w:val="28"/>
+          <w:szCs w:val="24"/>
+        </w:rPr>
+        <w:t>:</w:t>
+      </w:r>
+      <w:r>
+        <w:rPr>
+          <w:iCs/>
+          <w:sz w:val="28"/>
+          <w:szCs w:val="24"/>
+        </w:rPr>
+        <w:t xml:space="preserve"> the evaluation function is </w:t>
+      </w:r>
+      <w:r>
+        <w:rPr>
+          <w:i/>
+          <w:iCs/>
+          <w:sz w:val="28"/>
+          <w:szCs w:val="24"/>
+        </w:rPr>
+        <w:t>f(n)</w:t>
+      </w:r>
+      <w:r>
+        <w:rPr>
+          <w:i/>
+          <w:iCs/>
+          <w:sz w:val="28"/>
+          <w:szCs w:val="24"/>
+        </w:rPr>
+        <w:t xml:space="preserve"> </w:t>
+      </w:r>
+      <w:r>
+        <w:rPr>
+          <w:i/>
+          <w:iCs/>
+          <w:sz w:val="28"/>
+          <w:szCs w:val="24"/>
+        </w:rPr>
+        <w:t>=</w:t>
+      </w:r>
+      <w:r>
+        <w:rPr>
+          <w:i/>
+          <w:iCs/>
+          <w:sz w:val="28"/>
+          <w:szCs w:val="24"/>
+        </w:rPr>
+        <w:t xml:space="preserve"> </w:t>
+      </w:r>
+      <w:r>
+        <w:rPr>
+          <w:i/>
+          <w:iCs/>
+          <w:sz w:val="28"/>
+          <w:szCs w:val="24"/>
+        </w:rPr>
+        <w:t>h(n)</w:t>
+      </w:r>
+      <w:r>
+        <w:rPr>
+          <w:iCs/>
+          <w:sz w:val="28"/>
+          <w:szCs w:val="24"/>
+        </w:rPr>
+        <w:t>, that is, the G</w:t>
+      </w:r>
+      <w:r>
+        <w:rPr>
+          <w:iCs/>
+          <w:sz w:val="28"/>
+          <w:szCs w:val="24"/>
+        </w:rPr>
+        <w:t>BFS algorithm first expands the node whose estimated distance to the goal is the smallest. So, greedy BFS does not use the "past knowledge", i.e. </w:t>
+      </w:r>
+      <w:r>
+        <w:rPr>
+          <w:i/>
+          <w:iCs/>
+          <w:sz w:val="28"/>
+          <w:szCs w:val="24"/>
+        </w:rPr>
+        <w:t>g(n)</w:t>
+      </w:r>
+      <w:r>
+        <w:rPr>
+          <w:iCs/>
+          <w:sz w:val="28"/>
+          <w:szCs w:val="24"/>
+        </w:rPr>
+        <w:t xml:space="preserve">. Hence its </w:t>
+      </w:r>
+      <w:r>
+        <w:rPr>
+          <w:iCs/>
+          <w:sz w:val="28"/>
+          <w:szCs w:val="24"/>
+        </w:rPr>
+        <w:t>connotation "greedy". In this problem and in general</w:t>
+      </w:r>
+      <w:r>
+        <w:rPr>
+          <w:iCs/>
+          <w:sz w:val="28"/>
+          <w:szCs w:val="24"/>
+        </w:rPr>
+        <w:t xml:space="preserve">, the </w:t>
+      </w:r>
+      <w:r>
+        <w:rPr>
+          <w:iCs/>
+          <w:sz w:val="28"/>
+          <w:szCs w:val="24"/>
+        </w:rPr>
+        <w:t>GBFS</w:t>
+      </w:r>
+      <w:r>
+        <w:rPr>
+          <w:iCs/>
+          <w:sz w:val="28"/>
+          <w:szCs w:val="24"/>
+        </w:rPr>
+        <w:t xml:space="preserve"> algorithm is </w:t>
+      </w:r>
+      <w:r>
+        <w:rPr>
+          <w:b/>
+          <w:bCs/>
+          <w:iCs/>
+          <w:sz w:val="28"/>
+          <w:szCs w:val="24"/>
+        </w:rPr>
+        <w:t>not complete</w:t>
+      </w:r>
+      <w:r>
+        <w:rPr>
+          <w:iCs/>
+          <w:sz w:val="28"/>
+          <w:szCs w:val="24"/>
+        </w:rPr>
+        <w:t>, that is, there is always the risk to take a path that does not bring to the goal</w:t>
+      </w:r>
+      <w:r>
+        <w:rPr>
+          <w:iCs/>
+          <w:sz w:val="28"/>
+          <w:szCs w:val="24"/>
+        </w:rPr>
+        <w:t xml:space="preserve"> (infinite loop or dead end)</w:t>
+      </w:r>
+      <w:r>
+        <w:rPr>
+          <w:iCs/>
+          <w:sz w:val="28"/>
+          <w:szCs w:val="24"/>
+        </w:rPr>
+        <w:t xml:space="preserve">. </w:t>
+      </w:r>
+      <w:r>
+        <w:rPr>
+          <w:iCs/>
+          <w:sz w:val="28"/>
+          <w:szCs w:val="24"/>
+        </w:rPr>
+        <w:t xml:space="preserve">It </w:t>
+      </w:r>
+      <w:r>
+        <w:rPr>
+          <w:iCs/>
+          <w:sz w:val="28"/>
+          <w:szCs w:val="24"/>
+        </w:rPr>
+        <w:t>is also </w:t>
+      </w:r>
+      <w:r>
+        <w:rPr>
+          <w:b/>
+          <w:bCs/>
+          <w:iCs/>
+          <w:sz w:val="28"/>
+          <w:szCs w:val="24"/>
+        </w:rPr>
+        <w:t>not optimal</w:t>
+      </w:r>
+      <w:r>
+        <w:rPr>
+          <w:iCs/>
+          <w:sz w:val="28"/>
+          <w:szCs w:val="24"/>
+        </w:rPr>
+        <w:t xml:space="preserve">, that is, the path found may not be the optimal one. </w:t>
+      </w:r>
+    </w:p>
+    <w:p>
+      <w:pPr>
+        <w:jc w:val="both"/>
+        <w:rPr>
+          <w:iCs/>
+          <w:sz w:val="28"/>
+          <w:szCs w:val="24"/>
+        </w:rPr>
+      </w:pPr>
+    </w:p>
+    <w:p>
+      <w:pPr>
+        <w:jc w:val="both"/>
+        <w:rPr>
+          <w:iCs/>
+          <w:sz w:val="28"/>
+          <w:szCs w:val="24"/>
+        </w:rPr>
+      </w:pPr>
+      <w:r>
+        <w:rPr>
+          <w:iCs/>
+          <w:sz w:val="28"/>
+          <w:szCs w:val="24"/>
+        </w:rPr>
+        <w:lastRenderedPageBreak/>
+        <w:t>In the case of </w:t>
+      </w:r>
+      <w:hyperlink r:id="rId27" w:history="1">
+        <w:r>
+          <w:rPr>
+            <w:rStyle w:val="Hyperlink"/>
+            <w:iCs/>
+            <w:color w:val="000000" w:themeColor="text1"/>
+            <w:sz w:val="28"/>
+            <w:szCs w:val="24"/>
+            <w:u w:val="none"/>
+          </w:rPr>
+          <w:t>the A* algorithm</w:t>
+        </w:r>
+      </w:hyperlink>
+      <w:r>
+        <w:rPr>
+          <w:iCs/>
+          <w:sz w:val="28"/>
+          <w:szCs w:val="24"/>
+        </w:rPr>
+        <w:t>, the evaluation function is </w:t>
+      </w:r>
+      <w:r>
+        <w:rPr>
+          <w:iCs/>
+          <w:sz w:val="28"/>
+          <w:szCs w:val="24"/>
+        </w:rPr>
+        <w:t xml:space="preserve"> </w:t>
+      </w:r>
+      <w:r>
+        <w:rPr>
+          <w:i/>
+          <w:iCs/>
+          <w:sz w:val="28"/>
+          <w:szCs w:val="24"/>
+        </w:rPr>
+        <w:t>f(n)</w:t>
+      </w:r>
+      <w:r>
+        <w:rPr>
+          <w:i/>
+          <w:iCs/>
+          <w:sz w:val="28"/>
+          <w:szCs w:val="24"/>
+        </w:rPr>
+        <w:t xml:space="preserve"> </w:t>
+      </w:r>
+      <w:r>
+        <w:rPr>
+          <w:i/>
+          <w:iCs/>
+          <w:sz w:val="28"/>
+          <w:szCs w:val="24"/>
+        </w:rPr>
+        <w:t>=</w:t>
+      </w:r>
+      <w:r>
+        <w:rPr>
+          <w:i/>
+          <w:iCs/>
+          <w:sz w:val="28"/>
+          <w:szCs w:val="24"/>
+        </w:rPr>
+        <w:t xml:space="preserve"> </w:t>
+      </w:r>
+      <w:r>
+        <w:rPr>
+          <w:i/>
+          <w:iCs/>
+          <w:sz w:val="28"/>
+          <w:szCs w:val="24"/>
+        </w:rPr>
+        <w:t>g(n)</w:t>
+      </w:r>
+      <w:r>
+        <w:rPr>
+          <w:i/>
+          <w:iCs/>
+          <w:sz w:val="28"/>
+          <w:szCs w:val="24"/>
+        </w:rPr>
+        <w:t xml:space="preserve"> </w:t>
+      </w:r>
+      <w:r>
+        <w:rPr>
+          <w:i/>
+          <w:iCs/>
+          <w:sz w:val="28"/>
+          <w:szCs w:val="24"/>
+        </w:rPr>
+        <w:t>+</w:t>
+      </w:r>
+      <w:r>
+        <w:rPr>
+          <w:i/>
+          <w:iCs/>
+          <w:sz w:val="28"/>
+          <w:szCs w:val="24"/>
+        </w:rPr>
+        <w:t xml:space="preserve"> </w:t>
+      </w:r>
+      <w:r>
+        <w:rPr>
+          <w:i/>
+          <w:iCs/>
+          <w:sz w:val="28"/>
+          <w:szCs w:val="24"/>
+        </w:rPr>
+        <w:t>h(n)</w:t>
+      </w:r>
+      <w:r>
+        <w:rPr>
+          <w:iCs/>
+          <w:sz w:val="28"/>
+          <w:szCs w:val="24"/>
+        </w:rPr>
+        <w:t>, where h</w:t>
+      </w:r>
+      <w:r>
+        <w:rPr>
+          <w:iCs/>
+          <w:sz w:val="28"/>
+          <w:szCs w:val="24"/>
+        </w:rPr>
+        <w:t xml:space="preserve"> is </w:t>
+      </w:r>
+      <w:r>
+        <w:rPr>
+          <w:iCs/>
+          <w:sz w:val="28"/>
+          <w:szCs w:val="24"/>
+        </w:rPr>
+        <w:t>an </w:t>
+      </w:r>
+      <w:r>
+        <w:rPr>
+          <w:iCs/>
+          <w:sz w:val="28"/>
+          <w:szCs w:val="24"/>
+        </w:rPr>
+        <w:t>“</w:t>
+      </w:r>
+      <w:hyperlink r:id="rId28" w:history="1">
+        <w:r>
+          <w:rPr>
+            <w:rStyle w:val="Hyperlink"/>
+            <w:i/>
+            <w:iCs/>
+            <w:color w:val="000000" w:themeColor="text1"/>
+            <w:sz w:val="28"/>
+            <w:szCs w:val="24"/>
+            <w:u w:val="none"/>
+          </w:rPr>
+          <w:t>admissible heuristic function</w:t>
+        </w:r>
+      </w:hyperlink>
+      <w:r>
+        <w:rPr>
+          <w:i/>
+          <w:iCs/>
+          <w:color w:val="000000" w:themeColor="text1"/>
+          <w:sz w:val="28"/>
+          <w:szCs w:val="24"/>
+        </w:rPr>
+        <w:t>”</w:t>
+      </w:r>
+      <w:r>
+        <w:rPr>
+          <w:iCs/>
+          <w:sz w:val="28"/>
+          <w:szCs w:val="24"/>
+        </w:rPr>
+        <w:t xml:space="preserve">. The </w:t>
+      </w:r>
+      <w:r>
+        <w:rPr>
+          <w:i/>
+          <w:iCs/>
+          <w:sz w:val="28"/>
+          <w:szCs w:val="24"/>
+        </w:rPr>
+        <w:t>"star"</w:t>
+      </w:r>
+      <w:r>
+        <w:rPr>
+          <w:iCs/>
+          <w:sz w:val="28"/>
+          <w:szCs w:val="24"/>
+        </w:rPr>
+        <w:t>, often denoted by an asterisk, *, refers to the fact that A* uses an admissible heuristic function, which essentially means that A* is </w:t>
+      </w:r>
+      <w:r>
+        <w:rPr>
+          <w:b/>
+          <w:bCs/>
+          <w:iCs/>
+          <w:sz w:val="28"/>
+          <w:szCs w:val="24"/>
+        </w:rPr>
+        <w:t>optimal</w:t>
+      </w:r>
+      <w:r>
+        <w:rPr>
+          <w:iCs/>
+          <w:sz w:val="28"/>
+          <w:szCs w:val="24"/>
+        </w:rPr>
+        <w:t>, that is, it always finds the optimal path between the starting node and the goal node. A* is also </w:t>
+      </w:r>
+      <w:r>
+        <w:rPr>
+          <w:b/>
+          <w:bCs/>
+          <w:iCs/>
+          <w:sz w:val="28"/>
+          <w:szCs w:val="24"/>
+        </w:rPr>
+        <w:t>complete</w:t>
+      </w:r>
+      <w:r>
+        <w:rPr>
+          <w:iCs/>
+          <w:sz w:val="28"/>
+          <w:szCs w:val="24"/>
+        </w:rPr>
+        <w:t> (unless there are infinitely many nodes to explore in the search space). However, A* needs to keep all nodes in memory while searching, not just the ones in the fringe, because A*, essentially, performs an "exhaustive search" (which is "informed", in the sense that it uses a heuristic function).</w:t>
+      </w:r>
+    </w:p>
+    <w:p>
+      <w:pPr>
+        <w:jc w:val="both"/>
+        <w:rPr>
+          <w:iCs/>
+          <w:sz w:val="28"/>
+          <w:szCs w:val="24"/>
+        </w:rPr>
+      </w:pPr>
+    </w:p>
+    <w:p>
+      <w:pPr>
+        <w:jc w:val="both"/>
+        <w:rPr>
+          <w:iCs/>
+          <w:sz w:val="28"/>
+          <w:szCs w:val="24"/>
+        </w:rPr>
+      </w:pPr>
+      <w:r>
+        <w:rPr>
+          <w:noProof/>
+        </w:rPr>
+        <w:drawing>
+          <wp:inline distT="0" distB="0" distL="0" distR="0" wp14:anchorId="7228FE8C" wp14:editId="695C271B">
+            <wp:extent cx="5943600" cy="3430270"/>
+            <wp:effectExtent l="0" t="0" r="0" b="17780"/>
+            <wp:docPr id="12" name="Chart 12">
+              <a:extLst xmlns:a="http://schemas.openxmlformats.org/drawingml/2006/main">
+                <a:ext uri="{FF2B5EF4-FFF2-40B4-BE49-F238E27FC236}">
+                  <a16:creationId xmlns:a16="http://schemas.microsoft.com/office/drawing/2014/main" id="{CCB2F1F5-9814-4456-A44B-2266861EC96A}"/>
+                </a:ext>
+              </a:extLst>
+            </wp:docPr>
+            <wp:cNvGraphicFramePr/>
+            <a:graphic xmlns:a="http://schemas.openxmlformats.org/drawingml/2006/main">
+              <a:graphicData uri="http://schemas.openxmlformats.org/drawingml/2006/chart">
+                <c:chart xmlns:c="http://schemas.openxmlformats.org/drawingml/2006/chart" xmlns:r="http://schemas.openxmlformats.org/officeDocument/2006/relationships" r:id="rId29"/>
+              </a:graphicData>
+            </a:graphic>
+          </wp:inline>
+        </w:drawing>
+      </w:r>
+    </w:p>
+    <w:p>
+      <w:pPr>
+        <w:rPr>
+          <w:iCs/>
+          <w:sz w:val="28"/>
+          <w:szCs w:val="24"/>
+        </w:rPr>
+      </w:pPr>
+    </w:p>
+    <w:p>
+      <w:pPr>
+        <w:rPr>
+          <w:iCs/>
+          <w:sz w:val="28"/>
+          <w:szCs w:val="24"/>
+        </w:rPr>
+      </w:pPr>
+      <w:r>
+        <w:rPr>
+          <w:iCs/>
+          <w:sz w:val="28"/>
+          <w:szCs w:val="24"/>
+        </w:rPr>
+        <w:t>In most test case</w:t>
+      </w:r>
+      <w:r>
+        <w:rPr>
+          <w:iCs/>
+          <w:sz w:val="28"/>
+          <w:szCs w:val="24"/>
+        </w:rPr>
+        <w:t xml:space="preserve">, </w:t>
+      </w:r>
+      <w:r>
+        <w:rPr>
+          <w:iCs/>
+          <w:sz w:val="28"/>
+          <w:szCs w:val="24"/>
+        </w:rPr>
+        <w:t xml:space="preserve">A* uses more memory than GBFS </w:t>
+      </w:r>
+      <w:r>
+        <w:rPr>
+          <w:iCs/>
+          <w:sz w:val="28"/>
+          <w:szCs w:val="24"/>
+        </w:rPr>
+        <w:sym w:font="Wingdings" w:char="F0E0"/>
+      </w:r>
+      <w:r>
+        <w:rPr>
+          <w:iCs/>
+          <w:sz w:val="28"/>
+          <w:szCs w:val="24"/>
+        </w:rPr>
+        <w:t xml:space="preserve"> A* becomes impractical when the search space is huge. However, A* also guarantees that the found path between the starting node and the goal node is the optimal one and that the algorith</w:t>
+      </w:r>
+      <w:r>
+        <w:rPr>
+          <w:iCs/>
+          <w:sz w:val="28"/>
+          <w:szCs w:val="24"/>
+        </w:rPr>
+        <w:t>m eventually terminates. G</w:t>
+      </w:r>
+      <w:r>
+        <w:rPr>
+          <w:iCs/>
+          <w:sz w:val="28"/>
+          <w:szCs w:val="24"/>
+        </w:rPr>
+        <w:t>BFS, on the other hand, uses less memory, but does not provide the optimality and completeness guarantees of A*.</w:t>
+      </w:r>
+      <w:bookmarkStart w:id="0" w:name="_GoBack"/>
+      <w:bookmarkEnd w:id="0"/>
+    </w:p>
+    <w:p>
+      <w:pPr>
+        <w:jc w:val="both"/>
+        <w:rPr>
+          <w:iCs/>
+          <w:sz w:val="28"/>
           <w:szCs w:val="24"/>
         </w:rPr>
       </w:pPr>
@@ -15727,6 +17189,7 @@
           <w:i/>
           <w:sz w:val="36"/>
         </w:rPr>
+        <w:lastRenderedPageBreak/>
         <w:t>Applications</w:t>
       </w:r>
     </w:p>
@@ -15742,8 +17205,6 @@
         </w:rPr>
         <w:t>Optimized Travelling, Delivery and many more.</w:t>
       </w:r>
-      <w:bookmarkStart w:id="0" w:name="_GoBack"/>
-      <w:bookmarkEnd w:id="0"/>
     </w:p>
     <w:p/>
     <w:sectPr>
@@ -16210,9 +17671,9 @@
     </w:lvl>
   </w:abstractNum>
   <w:abstractNum w:abstractNumId="4" w15:restartNumberingAfterBreak="0">
-    <w:nsid w:val="553237D0"/>
+    <w:nsid w:val="45383404"/>
     <w:multiLevelType w:val="hybridMultilevel"/>
-    <w:tmpl w:val="C50E4C7E"/>
+    <w:tmpl w:val="80AE13AC"/>
     <w:lvl w:ilvl="0" w:tplc="04090001">
       <w:start w:val="1"/>
       <w:numFmt w:val="bullet"/>
@@ -16323,16 +17784,16 @@
     </w:lvl>
   </w:abstractNum>
   <w:abstractNum w:abstractNumId="5" w15:restartNumberingAfterBreak="0">
-    <w:nsid w:val="607B2710"/>
+    <w:nsid w:val="553237D0"/>
     <w:multiLevelType w:val="hybridMultilevel"/>
-    <w:tmpl w:val="87EAB136"/>
-    <w:lvl w:ilvl="0" w:tplc="042A0001">
+    <w:tmpl w:val="C50E4C7E"/>
+    <w:lvl w:ilvl="0" w:tplc="04090001">
       <w:start w:val="1"/>
       <w:numFmt w:val="bullet"/>
       <w:lvlText w:val=""/>
       <w:lvlJc w:val="left"/>
       <w:pPr>
-        <w:ind w:left="1440" w:hanging="360"/>
+        <w:ind w:left="720" w:hanging="360"/>
       </w:pPr>
       <w:rPr>
         <w:rFonts w:ascii="Symbol" w:hAnsi="Symbol" w:hint="default"/>
@@ -16344,7 +17805,7 @@
       <w:lvlText w:val="o"/>
       <w:lvlJc w:val="left"/>
       <w:pPr>
-        <w:ind w:left="2160" w:hanging="360"/>
+        <w:ind w:left="1440" w:hanging="360"/>
       </w:pPr>
       <w:rPr>
         <w:rFonts w:ascii="Courier New" w:hAnsi="Courier New" w:cs="Courier New" w:hint="default"/>
@@ -16356,7 +17817,7 @@
       <w:lvlText w:val=""/>
       <w:lvlJc w:val="left"/>
       <w:pPr>
-        <w:ind w:left="2880" w:hanging="360"/>
+        <w:ind w:left="2160" w:hanging="360"/>
       </w:pPr>
       <w:rPr>
         <w:rFonts w:ascii="Wingdings" w:hAnsi="Wingdings" w:hint="default"/>
@@ -16368,7 +17829,7 @@
       <w:lvlText w:val=""/>
       <w:lvlJc w:val="left"/>
       <w:pPr>
-        <w:ind w:left="3600" w:hanging="360"/>
+        <w:ind w:left="2880" w:hanging="360"/>
       </w:pPr>
       <w:rPr>
         <w:rFonts w:ascii="Symbol" w:hAnsi="Symbol" w:hint="default"/>
@@ -16380,7 +17841,7 @@
       <w:lvlText w:val="o"/>
       <w:lvlJc w:val="left"/>
       <w:pPr>
-        <w:ind w:left="4320" w:hanging="360"/>
+        <w:ind w:left="3600" w:hanging="360"/>
       </w:pPr>
       <w:rPr>
         <w:rFonts w:ascii="Courier New" w:hAnsi="Courier New" w:cs="Courier New" w:hint="default"/>
@@ -16392,7 +17853,7 @@
       <w:lvlText w:val=""/>
       <w:lvlJc w:val="left"/>
       <w:pPr>
-        <w:ind w:left="5040" w:hanging="360"/>
+        <w:ind w:left="4320" w:hanging="360"/>
       </w:pPr>
       <w:rPr>
         <w:rFonts w:ascii="Wingdings" w:hAnsi="Wingdings" w:hint="default"/>
@@ -16404,7 +17865,7 @@
       <w:lvlText w:val=""/>
       <w:lvlJc w:val="left"/>
       <w:pPr>
-        <w:ind w:left="5760" w:hanging="360"/>
+        <w:ind w:left="5040" w:hanging="360"/>
       </w:pPr>
       <w:rPr>
         <w:rFonts w:ascii="Symbol" w:hAnsi="Symbol" w:hint="default"/>
@@ -16416,7 +17877,7 @@
       <w:lvlText w:val="o"/>
       <w:lvlJc w:val="left"/>
       <w:pPr>
-        <w:ind w:left="6480" w:hanging="360"/>
+        <w:ind w:left="5760" w:hanging="360"/>
       </w:pPr>
       <w:rPr>
         <w:rFonts w:ascii="Courier New" w:hAnsi="Courier New" w:cs="Courier New" w:hint="default"/>
@@ -16428,7 +17889,7 @@
       <w:lvlText w:val=""/>
       <w:lvlJc w:val="left"/>
       <w:pPr>
-        <w:ind w:left="7200" w:hanging="360"/>
+        <w:ind w:left="6480" w:hanging="360"/>
       </w:pPr>
       <w:rPr>
         <w:rFonts w:ascii="Wingdings" w:hAnsi="Wingdings" w:hint="default"/>
@@ -16436,16 +17897,16 @@
     </w:lvl>
   </w:abstractNum>
   <w:abstractNum w:abstractNumId="6" w15:restartNumberingAfterBreak="0">
-    <w:nsid w:val="67E32C68"/>
+    <w:nsid w:val="607B2710"/>
     <w:multiLevelType w:val="hybridMultilevel"/>
-    <w:tmpl w:val="88081A9C"/>
-    <w:lvl w:ilvl="0" w:tplc="04090001">
+    <w:tmpl w:val="87EAB136"/>
+    <w:lvl w:ilvl="0" w:tplc="042A0001">
       <w:start w:val="1"/>
       <w:numFmt w:val="bullet"/>
       <w:lvlText w:val=""/>
       <w:lvlJc w:val="left"/>
       <w:pPr>
-        <w:ind w:left="720" w:hanging="360"/>
+        <w:ind w:left="1440" w:hanging="360"/>
       </w:pPr>
       <w:rPr>
         <w:rFonts w:ascii="Symbol" w:hAnsi="Symbol" w:hint="default"/>
@@ -16457,7 +17918,7 @@
       <w:lvlText w:val="o"/>
       <w:lvlJc w:val="left"/>
       <w:pPr>
-        <w:ind w:left="1440" w:hanging="360"/>
+        <w:ind w:left="2160" w:hanging="360"/>
       </w:pPr>
       <w:rPr>
         <w:rFonts w:ascii="Courier New" w:hAnsi="Courier New" w:cs="Courier New" w:hint="default"/>
@@ -16469,7 +17930,7 @@
       <w:lvlText w:val=""/>
       <w:lvlJc w:val="left"/>
       <w:pPr>
-        <w:ind w:left="2160" w:hanging="360"/>
+        <w:ind w:left="2880" w:hanging="360"/>
       </w:pPr>
       <w:rPr>
         <w:rFonts w:ascii="Wingdings" w:hAnsi="Wingdings" w:hint="default"/>
@@ -16481,7 +17942,7 @@
       <w:lvlText w:val=""/>
       <w:lvlJc w:val="left"/>
       <w:pPr>
-        <w:ind w:left="2880" w:hanging="360"/>
+        <w:ind w:left="3600" w:hanging="360"/>
       </w:pPr>
       <w:rPr>
         <w:rFonts w:ascii="Symbol" w:hAnsi="Symbol" w:hint="default"/>
@@ -16493,7 +17954,7 @@
       <w:lvlText w:val="o"/>
       <w:lvlJc w:val="left"/>
       <w:pPr>
-        <w:ind w:left="3600" w:hanging="360"/>
+        <w:ind w:left="4320" w:hanging="360"/>
       </w:pPr>
       <w:rPr>
         <w:rFonts w:ascii="Courier New" w:hAnsi="Courier New" w:cs="Courier New" w:hint="default"/>
@@ -16505,7 +17966,7 @@
       <w:lvlText w:val=""/>
       <w:lvlJc w:val="left"/>
       <w:pPr>
-        <w:ind w:left="4320" w:hanging="360"/>
+        <w:ind w:left="5040" w:hanging="360"/>
       </w:pPr>
       <w:rPr>
         <w:rFonts w:ascii="Wingdings" w:hAnsi="Wingdings" w:hint="default"/>
@@ -16517,7 +17978,7 @@
       <w:lvlText w:val=""/>
       <w:lvlJc w:val="left"/>
       <w:pPr>
-        <w:ind w:left="5040" w:hanging="360"/>
+        <w:ind w:left="5760" w:hanging="360"/>
       </w:pPr>
       <w:rPr>
         <w:rFonts w:ascii="Symbol" w:hAnsi="Symbol" w:hint="default"/>
@@ -16529,7 +17990,7 @@
       <w:lvlText w:val="o"/>
       <w:lvlJc w:val="left"/>
       <w:pPr>
-        <w:ind w:left="5760" w:hanging="360"/>
+        <w:ind w:left="6480" w:hanging="360"/>
       </w:pPr>
       <w:rPr>
         <w:rFonts w:ascii="Courier New" w:hAnsi="Courier New" w:cs="Courier New" w:hint="default"/>
@@ -16541,7 +18002,7 @@
       <w:lvlText w:val=""/>
       <w:lvlJc w:val="left"/>
       <w:pPr>
-        <w:ind w:left="6480" w:hanging="360"/>
+        <w:ind w:left="7200" w:hanging="360"/>
       </w:pPr>
       <w:rPr>
         <w:rFonts w:ascii="Wingdings" w:hAnsi="Wingdings" w:hint="default"/>
@@ -16549,6 +18010,119 @@
     </w:lvl>
   </w:abstractNum>
   <w:abstractNum w:abstractNumId="7" w15:restartNumberingAfterBreak="0">
+    <w:nsid w:val="67E32C68"/>
+    <w:multiLevelType w:val="hybridMultilevel"/>
+    <w:tmpl w:val="88081A9C"/>
+    <w:lvl w:ilvl="0" w:tplc="04090001">
+      <w:start w:val="1"/>
+      <w:numFmt w:val="bullet"/>
+      <w:lvlText w:val=""/>
+      <w:lvlJc w:val="left"/>
+      <w:pPr>
+        <w:ind w:left="720" w:hanging="360"/>
+      </w:pPr>
+      <w:rPr>
+        <w:rFonts w:ascii="Symbol" w:hAnsi="Symbol" w:hint="default"/>
+      </w:rPr>
+    </w:lvl>
+    <w:lvl w:ilvl="1" w:tplc="04090003" w:tentative="1">
+      <w:start w:val="1"/>
+      <w:numFmt w:val="bullet"/>
+      <w:lvlText w:val="o"/>
+      <w:lvlJc w:val="left"/>
+      <w:pPr>
+        <w:ind w:left="1440" w:hanging="360"/>
+      </w:pPr>
+      <w:rPr>
+        <w:rFonts w:ascii="Courier New" w:hAnsi="Courier New" w:cs="Courier New" w:hint="default"/>
+      </w:rPr>
+    </w:lvl>
+    <w:lvl w:ilvl="2" w:tplc="04090005" w:tentative="1">
+      <w:start w:val="1"/>
+      <w:numFmt w:val="bullet"/>
+      <w:lvlText w:val=""/>
+      <w:lvlJc w:val="left"/>
+      <w:pPr>
+        <w:ind w:left="2160" w:hanging="360"/>
+      </w:pPr>
+      <w:rPr>
+        <w:rFonts w:ascii="Wingdings" w:hAnsi="Wingdings" w:hint="default"/>
+      </w:rPr>
+    </w:lvl>
+    <w:lvl w:ilvl="3" w:tplc="04090001" w:tentative="1">
+      <w:start w:val="1"/>
+      <w:numFmt w:val="bullet"/>
+      <w:lvlText w:val=""/>
+      <w:lvlJc w:val="left"/>
+      <w:pPr>
+        <w:ind w:left="2880" w:hanging="360"/>
+      </w:pPr>
+      <w:rPr>
+        <w:rFonts w:ascii="Symbol" w:hAnsi="Symbol" w:hint="default"/>
+      </w:rPr>
+    </w:lvl>
+    <w:lvl w:ilvl="4" w:tplc="04090003" w:tentative="1">
+      <w:start w:val="1"/>
+      <w:numFmt w:val="bullet"/>
+      <w:lvlText w:val="o"/>
+      <w:lvlJc w:val="left"/>
+      <w:pPr>
+        <w:ind w:left="3600" w:hanging="360"/>
+      </w:pPr>
+      <w:rPr>
+        <w:rFonts w:ascii="Courier New" w:hAnsi="Courier New" w:cs="Courier New" w:hint="default"/>
+      </w:rPr>
+    </w:lvl>
+    <w:lvl w:ilvl="5" w:tplc="04090005" w:tentative="1">
+      <w:start w:val="1"/>
+      <w:numFmt w:val="bullet"/>
+      <w:lvlText w:val=""/>
+      <w:lvlJc w:val="left"/>
+      <w:pPr>
+        <w:ind w:left="4320" w:hanging="360"/>
+      </w:pPr>
+      <w:rPr>
+        <w:rFonts w:ascii="Wingdings" w:hAnsi="Wingdings" w:hint="default"/>
+      </w:rPr>
+    </w:lvl>
+    <w:lvl w:ilvl="6" w:tplc="04090001" w:tentative="1">
+      <w:start w:val="1"/>
+      <w:numFmt w:val="bullet"/>
+      <w:lvlText w:val=""/>
+      <w:lvlJc w:val="left"/>
+      <w:pPr>
+        <w:ind w:left="5040" w:hanging="360"/>
+      </w:pPr>
+      <w:rPr>
+        <w:rFonts w:ascii="Symbol" w:hAnsi="Symbol" w:hint="default"/>
+      </w:rPr>
+    </w:lvl>
+    <w:lvl w:ilvl="7" w:tplc="04090003" w:tentative="1">
+      <w:start w:val="1"/>
+      <w:numFmt w:val="bullet"/>
+      <w:lvlText w:val="o"/>
+      <w:lvlJc w:val="left"/>
+      <w:pPr>
+        <w:ind w:left="5760" w:hanging="360"/>
+      </w:pPr>
+      <w:rPr>
+        <w:rFonts w:ascii="Courier New" w:hAnsi="Courier New" w:cs="Courier New" w:hint="default"/>
+      </w:rPr>
+    </w:lvl>
+    <w:lvl w:ilvl="8" w:tplc="04090005" w:tentative="1">
+      <w:start w:val="1"/>
+      <w:numFmt w:val="bullet"/>
+      <w:lvlText w:val=""/>
+      <w:lvlJc w:val="left"/>
+      <w:pPr>
+        <w:ind w:left="6480" w:hanging="360"/>
+      </w:pPr>
+      <w:rPr>
+        <w:rFonts w:ascii="Wingdings" w:hAnsi="Wingdings" w:hint="default"/>
+      </w:rPr>
+    </w:lvl>
+  </w:abstractNum>
+  <w:abstractNum w:abstractNumId="8" w15:restartNumberingAfterBreak="0">
     <w:nsid w:val="6C745E0C"/>
     <w:multiLevelType w:val="hybridMultilevel"/>
     <w:tmpl w:val="CF8A8F34"/>
@@ -16660,7 +18234,7 @@
       </w:rPr>
     </w:lvl>
   </w:abstractNum>
-  <w:abstractNum w:abstractNumId="8" w15:restartNumberingAfterBreak="0">
+  <w:abstractNum w:abstractNumId="9" w15:restartNumberingAfterBreak="0">
     <w:nsid w:val="727A77CC"/>
     <w:multiLevelType w:val="hybridMultilevel"/>
     <w:tmpl w:val="44F03422"/>
@@ -16773,7 +18347,7 @@
       </w:rPr>
     </w:lvl>
   </w:abstractNum>
-  <w:abstractNum w:abstractNumId="9" w15:restartNumberingAfterBreak="0">
+  <w:abstractNum w:abstractNumId="10" w15:restartNumberingAfterBreak="0">
     <w:nsid w:val="74871E7F"/>
     <w:multiLevelType w:val="hybridMultilevel"/>
     <w:tmpl w:val="2D965286"/>
@@ -16859,7 +18433,7 @@
       </w:pPr>
     </w:lvl>
   </w:abstractNum>
-  <w:abstractNum w:abstractNumId="10" w15:restartNumberingAfterBreak="0">
+  <w:abstractNum w:abstractNumId="11" w15:restartNumberingAfterBreak="0">
     <w:nsid w:val="74F11DFB"/>
     <w:multiLevelType w:val="hybridMultilevel"/>
     <w:tmpl w:val="C0400934"/>
@@ -16972,7 +18546,7 @@
       </w:rPr>
     </w:lvl>
   </w:abstractNum>
-  <w:abstractNum w:abstractNumId="11" w15:restartNumberingAfterBreak="0">
+  <w:abstractNum w:abstractNumId="12" w15:restartNumberingAfterBreak="0">
     <w:nsid w:val="753967AD"/>
     <w:multiLevelType w:val="hybridMultilevel"/>
     <w:tmpl w:val="3CC6C286"/>
@@ -17059,19 +18633,19 @@
     </w:lvl>
   </w:abstractNum>
   <w:num w:numId="1">
-    <w:abstractNumId w:val="11"/>
+    <w:abstractNumId w:val="12"/>
   </w:num>
   <w:num w:numId="2">
-    <w:abstractNumId w:val="7"/>
+    <w:abstractNumId w:val="8"/>
   </w:num>
   <w:num w:numId="3">
-    <w:abstractNumId w:val="11"/>
+    <w:abstractNumId w:val="12"/>
   </w:num>
   <w:num w:numId="4">
-    <w:abstractNumId w:val="9"/>
+    <w:abstractNumId w:val="10"/>
   </w:num>
   <w:num w:numId="5">
-    <w:abstractNumId w:val="10"/>
+    <w:abstractNumId w:val="11"/>
   </w:num>
   <w:num w:numId="6">
     <w:abstractNumId w:val="3"/>
@@ -17080,22 +18654,25 @@
     <w:abstractNumId w:val="2"/>
   </w:num>
   <w:num w:numId="8">
-    <w:abstractNumId w:val="4"/>
+    <w:abstractNumId w:val="5"/>
   </w:num>
   <w:num w:numId="9">
-    <w:abstractNumId w:val="8"/>
+    <w:abstractNumId w:val="9"/>
   </w:num>
   <w:num w:numId="10">
-    <w:abstractNumId w:val="5"/>
+    <w:abstractNumId w:val="6"/>
   </w:num>
   <w:num w:numId="11">
     <w:abstractNumId w:val="0"/>
   </w:num>
   <w:num w:numId="12">
-    <w:abstractNumId w:val="6"/>
+    <w:abstractNumId w:val="7"/>
   </w:num>
   <w:num w:numId="13">
     <w:abstractNumId w:val="1"/>
+  </w:num>
+  <w:num w:numId="14">
+    <w:abstractNumId w:val="4"/>
   </w:num>
 </w:numbering>
 </file>
@@ -17501,7 +19078,6 @@
   <w:style w:type="character" w:default="1" w:styleId="DefaultParagraphFont">
     <w:name w:val="Default Paragraph Font"/>
     <w:uiPriority w:val="1"/>
-    <w:semiHidden/>
     <w:unhideWhenUsed/>
   </w:style>
   <w:style w:type="table" w:default="1" w:styleId="TableNormal">
@@ -17602,6 +19178,2561 @@
     </w:rPr>
   </w:style>
 </w:styles>
+</file>
+
+<file path=word/charts/chart1.xml><?xml version="1.0" encoding="utf-8"?>
+<c:chartSpace xmlns:c="http://schemas.openxmlformats.org/drawingml/2006/chart" xmlns:a="http://schemas.openxmlformats.org/drawingml/2006/main" xmlns:r="http://schemas.openxmlformats.org/officeDocument/2006/relationships" xmlns:c16r2="http://schemas.microsoft.com/office/drawing/2015/06/chart">
+  <c:date1904 val="0"/>
+  <c:lang val="en-US"/>
+  <c:roundedCorners val="0"/>
+  <mc:AlternateContent xmlns:mc="http://schemas.openxmlformats.org/markup-compatibility/2006">
+    <mc:Choice xmlns:c14="http://schemas.microsoft.com/office/drawing/2007/8/2/chart" Requires="c14">
+      <c14:style val="102"/>
+    </mc:Choice>
+    <mc:Fallback>
+      <c:style val="2"/>
+    </mc:Fallback>
+  </mc:AlternateContent>
+  <c:clrMapOvr bg1="lt1" tx1="dk1" bg2="lt2" tx2="dk2" accent1="accent1" accent2="accent2" accent3="accent3" accent4="accent4" accent5="accent5" accent6="accent6" hlink="hlink" folHlink="folHlink"/>
+  <c:chart>
+    <c:title>
+      <c:tx>
+        <c:rich>
+          <a:bodyPr rot="0" spcFirstLastPara="1" vertOverflow="ellipsis" vert="horz" wrap="square" anchor="ctr" anchorCtr="1"/>
+          <a:lstStyle/>
+          <a:p>
+            <a:pPr>
+              <a:defRPr sz="1400" b="0" i="0" u="none" strike="noStrike" kern="1200" spc="0" baseline="0">
+                <a:solidFill>
+                  <a:schemeClr val="tx1">
+                    <a:lumMod val="65000"/>
+                    <a:lumOff val="35000"/>
+                  </a:schemeClr>
+                </a:solidFill>
+                <a:latin typeface="+mn-lt"/>
+                <a:ea typeface="+mn-ea"/>
+                <a:cs typeface="+mn-cs"/>
+              </a:defRPr>
+            </a:pPr>
+            <a:r>
+              <a:rPr lang="en-US"/>
+              <a:t>Time-Space Complexity Comparison Between UCS</a:t>
+            </a:r>
+            <a:r>
+              <a:rPr lang="en-US" baseline="0"/>
+              <a:t>,</a:t>
+            </a:r>
+            <a:r>
+              <a:rPr lang="en-US"/>
+              <a:t> GBFS</a:t>
+            </a:r>
+            <a:r>
+              <a:rPr lang="en-US" baseline="0"/>
+              <a:t> and</a:t>
+            </a:r>
+            <a:r>
+              <a:rPr lang="en-US"/>
+              <a:t> A*</a:t>
+            </a:r>
+          </a:p>
+        </c:rich>
+      </c:tx>
+      <c:layout>
+        <c:manualLayout>
+          <c:xMode val="edge"/>
+          <c:yMode val="edge"/>
+          <c:x val="0.11145753415438454"/>
+          <c:y val="2.1108253474668232E-2"/>
+        </c:manualLayout>
+      </c:layout>
+      <c:overlay val="0"/>
+      <c:spPr>
+        <a:noFill/>
+        <a:ln>
+          <a:noFill/>
+        </a:ln>
+        <a:effectLst/>
+      </c:spPr>
+      <c:txPr>
+        <a:bodyPr rot="0" spcFirstLastPara="1" vertOverflow="ellipsis" vert="horz" wrap="square" anchor="ctr" anchorCtr="1"/>
+        <a:lstStyle/>
+        <a:p>
+          <a:pPr>
+            <a:defRPr sz="1400" b="0" i="0" u="none" strike="noStrike" kern="1200" spc="0" baseline="0">
+              <a:solidFill>
+                <a:schemeClr val="tx1">
+                  <a:lumMod val="65000"/>
+                  <a:lumOff val="35000"/>
+                </a:schemeClr>
+              </a:solidFill>
+              <a:latin typeface="+mn-lt"/>
+              <a:ea typeface="+mn-ea"/>
+              <a:cs typeface="+mn-cs"/>
+            </a:defRPr>
+          </a:pPr>
+          <a:endParaRPr lang="en-US"/>
+        </a:p>
+      </c:txPr>
+    </c:title>
+    <c:autoTitleDeleted val="0"/>
+    <c:plotArea>
+      <c:layout/>
+      <c:lineChart>
+        <c:grouping val="standard"/>
+        <c:varyColors val="0"/>
+        <c:ser>
+          <c:idx val="0"/>
+          <c:order val="0"/>
+          <c:tx>
+            <c:strRef>
+              <c:f>TimeComplexity!$B$1</c:f>
+              <c:strCache>
+                <c:ptCount val="1"/>
+                <c:pt idx="0">
+                  <c:v>UCS</c:v>
+                </c:pt>
+              </c:strCache>
+            </c:strRef>
+          </c:tx>
+          <c:spPr>
+            <a:ln w="28575" cap="rnd">
+              <a:solidFill>
+                <a:schemeClr val="accent1"/>
+              </a:solidFill>
+              <a:round/>
+            </a:ln>
+            <a:effectLst/>
+          </c:spPr>
+          <c:marker>
+            <c:symbol val="none"/>
+          </c:marker>
+          <c:val>
+            <c:numRef>
+              <c:f>TimeComplexity!$B$2:$B$49</c:f>
+              <c:numCache>
+                <c:formatCode>0</c:formatCode>
+                <c:ptCount val="48"/>
+                <c:pt idx="0">
+                  <c:v>29</c:v>
+                </c:pt>
+                <c:pt idx="1">
+                  <c:v>29</c:v>
+                </c:pt>
+                <c:pt idx="2">
+                  <c:v>31</c:v>
+                </c:pt>
+                <c:pt idx="3">
+                  <c:v>35</c:v>
+                </c:pt>
+                <c:pt idx="4">
+                  <c:v>49</c:v>
+                </c:pt>
+                <c:pt idx="5">
+                  <c:v>53</c:v>
+                </c:pt>
+                <c:pt idx="6">
+                  <c:v>53</c:v>
+                </c:pt>
+                <c:pt idx="7">
+                  <c:v>59</c:v>
+                </c:pt>
+                <c:pt idx="8">
+                  <c:v>59</c:v>
+                </c:pt>
+                <c:pt idx="9">
+                  <c:v>65</c:v>
+                </c:pt>
+                <c:pt idx="10">
+                  <c:v>79</c:v>
+                </c:pt>
+                <c:pt idx="11">
+                  <c:v>83</c:v>
+                </c:pt>
+                <c:pt idx="12">
+                  <c:v>99</c:v>
+                </c:pt>
+                <c:pt idx="13">
+                  <c:v>101</c:v>
+                </c:pt>
+                <c:pt idx="14">
+                  <c:v>131</c:v>
+                </c:pt>
+                <c:pt idx="15">
+                  <c:v>133</c:v>
+                </c:pt>
+                <c:pt idx="16">
+                  <c:v>135</c:v>
+                </c:pt>
+                <c:pt idx="17">
+                  <c:v>147</c:v>
+                </c:pt>
+                <c:pt idx="18">
+                  <c:v>147</c:v>
+                </c:pt>
+                <c:pt idx="19">
+                  <c:v>153</c:v>
+                </c:pt>
+                <c:pt idx="20">
+                  <c:v>177</c:v>
+                </c:pt>
+                <c:pt idx="21">
+                  <c:v>185</c:v>
+                </c:pt>
+                <c:pt idx="22">
+                  <c:v>187</c:v>
+                </c:pt>
+                <c:pt idx="23">
+                  <c:v>187</c:v>
+                </c:pt>
+                <c:pt idx="24">
+                  <c:v>189</c:v>
+                </c:pt>
+                <c:pt idx="25">
+                  <c:v>195</c:v>
+                </c:pt>
+                <c:pt idx="26">
+                  <c:v>195</c:v>
+                </c:pt>
+                <c:pt idx="27">
+                  <c:v>195</c:v>
+                </c:pt>
+                <c:pt idx="28">
+                  <c:v>197</c:v>
+                </c:pt>
+                <c:pt idx="29">
+                  <c:v>201</c:v>
+                </c:pt>
+                <c:pt idx="30">
+                  <c:v>207</c:v>
+                </c:pt>
+                <c:pt idx="31">
+                  <c:v>209</c:v>
+                </c:pt>
+                <c:pt idx="32">
+                  <c:v>235</c:v>
+                </c:pt>
+                <c:pt idx="33">
+                  <c:v>265</c:v>
+                </c:pt>
+                <c:pt idx="34">
+                  <c:v>293</c:v>
+                </c:pt>
+                <c:pt idx="35">
+                  <c:v>293</c:v>
+                </c:pt>
+                <c:pt idx="36">
+                  <c:v>305</c:v>
+                </c:pt>
+                <c:pt idx="37">
+                  <c:v>307</c:v>
+                </c:pt>
+                <c:pt idx="38">
+                  <c:v>311</c:v>
+                </c:pt>
+                <c:pt idx="39">
+                  <c:v>343</c:v>
+                </c:pt>
+                <c:pt idx="40">
+                  <c:v>377</c:v>
+                </c:pt>
+                <c:pt idx="41">
+                  <c:v>389</c:v>
+                </c:pt>
+                <c:pt idx="42">
+                  <c:v>469</c:v>
+                </c:pt>
+                <c:pt idx="43">
+                  <c:v>499</c:v>
+                </c:pt>
+                <c:pt idx="44">
+                  <c:v>579</c:v>
+                </c:pt>
+                <c:pt idx="45">
+                  <c:v>631</c:v>
+                </c:pt>
+                <c:pt idx="46">
+                  <c:v>727</c:v>
+                </c:pt>
+                <c:pt idx="47">
+                  <c:v>793</c:v>
+                </c:pt>
+              </c:numCache>
+            </c:numRef>
+          </c:val>
+          <c:smooth val="0"/>
+          <c:extLst>
+            <c:ext xmlns:c16="http://schemas.microsoft.com/office/drawing/2014/chart" uri="{C3380CC4-5D6E-409C-BE32-E72D297353CC}">
+              <c16:uniqueId val="{00000000-A78D-4407-9312-9CE6D1F2C197}"/>
+            </c:ext>
+          </c:extLst>
+        </c:ser>
+        <c:ser>
+          <c:idx val="1"/>
+          <c:order val="1"/>
+          <c:tx>
+            <c:strRef>
+              <c:f>TimeComplexity!$C$1</c:f>
+              <c:strCache>
+                <c:ptCount val="1"/>
+                <c:pt idx="0">
+                  <c:v>GBFS</c:v>
+                </c:pt>
+              </c:strCache>
+            </c:strRef>
+          </c:tx>
+          <c:spPr>
+            <a:ln w="28575" cap="rnd">
+              <a:solidFill>
+                <a:schemeClr val="accent2"/>
+              </a:solidFill>
+              <a:round/>
+            </a:ln>
+            <a:effectLst/>
+          </c:spPr>
+          <c:marker>
+            <c:symbol val="none"/>
+          </c:marker>
+          <c:val>
+            <c:numRef>
+              <c:f>TimeComplexity!$C$2:$C$49</c:f>
+              <c:numCache>
+                <c:formatCode>0</c:formatCode>
+                <c:ptCount val="48"/>
+                <c:pt idx="0">
+                  <c:v>5</c:v>
+                </c:pt>
+                <c:pt idx="1">
+                  <c:v>11</c:v>
+                </c:pt>
+                <c:pt idx="2">
+                  <c:v>9</c:v>
+                </c:pt>
+                <c:pt idx="3">
+                  <c:v>5</c:v>
+                </c:pt>
+                <c:pt idx="4">
+                  <c:v>11</c:v>
+                </c:pt>
+                <c:pt idx="5">
+                  <c:v>10</c:v>
+                </c:pt>
+                <c:pt idx="6">
+                  <c:v>11</c:v>
+                </c:pt>
+                <c:pt idx="7">
+                  <c:v>9</c:v>
+                </c:pt>
+                <c:pt idx="8">
+                  <c:v>9</c:v>
+                </c:pt>
+                <c:pt idx="9">
+                  <c:v>9</c:v>
+                </c:pt>
+                <c:pt idx="10">
+                  <c:v>10</c:v>
+                </c:pt>
+                <c:pt idx="11">
+                  <c:v>11</c:v>
+                </c:pt>
+                <c:pt idx="12">
+                  <c:v>10</c:v>
+                </c:pt>
+                <c:pt idx="13">
+                  <c:v>9</c:v>
+                </c:pt>
+                <c:pt idx="14">
+                  <c:v>19</c:v>
+                </c:pt>
+                <c:pt idx="15">
+                  <c:v>21</c:v>
+                </c:pt>
+                <c:pt idx="16">
+                  <c:v>12</c:v>
+                </c:pt>
+                <c:pt idx="17">
+                  <c:v>10</c:v>
+                </c:pt>
+                <c:pt idx="18">
+                  <c:v>19</c:v>
+                </c:pt>
+                <c:pt idx="19">
+                  <c:v>19</c:v>
+                </c:pt>
+                <c:pt idx="20">
+                  <c:v>19</c:v>
+                </c:pt>
+                <c:pt idx="21">
+                  <c:v>22</c:v>
+                </c:pt>
+                <c:pt idx="22">
+                  <c:v>19</c:v>
+                </c:pt>
+                <c:pt idx="23">
+                  <c:v>21</c:v>
+                </c:pt>
+                <c:pt idx="24">
+                  <c:v>18</c:v>
+                </c:pt>
+                <c:pt idx="25">
+                  <c:v>14</c:v>
+                </c:pt>
+                <c:pt idx="26">
+                  <c:v>18</c:v>
+                </c:pt>
+                <c:pt idx="27">
+                  <c:v>20</c:v>
+                </c:pt>
+                <c:pt idx="28">
+                  <c:v>22</c:v>
+                </c:pt>
+                <c:pt idx="29">
+                  <c:v>23</c:v>
+                </c:pt>
+                <c:pt idx="30">
+                  <c:v>17</c:v>
+                </c:pt>
+                <c:pt idx="31">
+                  <c:v>22</c:v>
+                </c:pt>
+                <c:pt idx="32">
+                  <c:v>20</c:v>
+                </c:pt>
+                <c:pt idx="33">
+                  <c:v>13</c:v>
+                </c:pt>
+                <c:pt idx="34">
+                  <c:v>16</c:v>
+                </c:pt>
+                <c:pt idx="35">
+                  <c:v>14</c:v>
+                </c:pt>
+                <c:pt idx="36">
+                  <c:v>28</c:v>
+                </c:pt>
+                <c:pt idx="37">
+                  <c:v>17</c:v>
+                </c:pt>
+                <c:pt idx="38">
+                  <c:v>19</c:v>
+                </c:pt>
+                <c:pt idx="39">
+                  <c:v>18</c:v>
+                </c:pt>
+                <c:pt idx="40">
+                  <c:v>32</c:v>
+                </c:pt>
+                <c:pt idx="41">
+                  <c:v>24</c:v>
+                </c:pt>
+                <c:pt idx="42">
+                  <c:v>23</c:v>
+                </c:pt>
+                <c:pt idx="43">
+                  <c:v>23</c:v>
+                </c:pt>
+                <c:pt idx="44">
+                  <c:v>27</c:v>
+                </c:pt>
+                <c:pt idx="45">
+                  <c:v>30</c:v>
+                </c:pt>
+                <c:pt idx="46">
+                  <c:v>29</c:v>
+                </c:pt>
+                <c:pt idx="47">
+                  <c:v>18</c:v>
+                </c:pt>
+              </c:numCache>
+            </c:numRef>
+          </c:val>
+          <c:smooth val="0"/>
+          <c:extLst>
+            <c:ext xmlns:c16="http://schemas.microsoft.com/office/drawing/2014/chart" uri="{C3380CC4-5D6E-409C-BE32-E72D297353CC}">
+              <c16:uniqueId val="{00000001-A78D-4407-9312-9CE6D1F2C197}"/>
+            </c:ext>
+          </c:extLst>
+        </c:ser>
+        <c:ser>
+          <c:idx val="2"/>
+          <c:order val="2"/>
+          <c:tx>
+            <c:strRef>
+              <c:f>TimeComplexity!$D$1</c:f>
+              <c:strCache>
+                <c:ptCount val="1"/>
+                <c:pt idx="0">
+                  <c:v>A*</c:v>
+                </c:pt>
+              </c:strCache>
+            </c:strRef>
+          </c:tx>
+          <c:spPr>
+            <a:ln w="28575" cap="rnd">
+              <a:solidFill>
+                <a:schemeClr val="accent3"/>
+              </a:solidFill>
+              <a:round/>
+            </a:ln>
+            <a:effectLst/>
+          </c:spPr>
+          <c:marker>
+            <c:symbol val="none"/>
+          </c:marker>
+          <c:val>
+            <c:numRef>
+              <c:f>TimeComplexity!$D$2:$D$49</c:f>
+              <c:numCache>
+                <c:formatCode>0</c:formatCode>
+                <c:ptCount val="48"/>
+                <c:pt idx="0">
+                  <c:v>5</c:v>
+                </c:pt>
+                <c:pt idx="1">
+                  <c:v>11</c:v>
+                </c:pt>
+                <c:pt idx="2">
+                  <c:v>9</c:v>
+                </c:pt>
+                <c:pt idx="3">
+                  <c:v>8</c:v>
+                </c:pt>
+                <c:pt idx="4">
+                  <c:v>11</c:v>
+                </c:pt>
+                <c:pt idx="5">
+                  <c:v>10</c:v>
+                </c:pt>
+                <c:pt idx="6">
+                  <c:v>11</c:v>
+                </c:pt>
+                <c:pt idx="7">
+                  <c:v>9</c:v>
+                </c:pt>
+                <c:pt idx="8">
+                  <c:v>13</c:v>
+                </c:pt>
+                <c:pt idx="9">
+                  <c:v>9</c:v>
+                </c:pt>
+                <c:pt idx="10">
+                  <c:v>15</c:v>
+                </c:pt>
+                <c:pt idx="11">
+                  <c:v>15</c:v>
+                </c:pt>
+                <c:pt idx="12">
+                  <c:v>17</c:v>
+                </c:pt>
+                <c:pt idx="13">
+                  <c:v>10</c:v>
+                </c:pt>
+                <c:pt idx="14">
+                  <c:v>22</c:v>
+                </c:pt>
+                <c:pt idx="15">
+                  <c:v>27</c:v>
+                </c:pt>
+                <c:pt idx="16">
+                  <c:v>15</c:v>
+                </c:pt>
+                <c:pt idx="17">
+                  <c:v>10</c:v>
+                </c:pt>
+                <c:pt idx="18">
+                  <c:v>22</c:v>
+                </c:pt>
+                <c:pt idx="19">
+                  <c:v>21</c:v>
+                </c:pt>
+                <c:pt idx="20">
+                  <c:v>28</c:v>
+                </c:pt>
+                <c:pt idx="21">
+                  <c:v>28</c:v>
+                </c:pt>
+                <c:pt idx="22">
+                  <c:v>23</c:v>
+                </c:pt>
+                <c:pt idx="23">
+                  <c:v>31</c:v>
+                </c:pt>
+                <c:pt idx="24">
+                  <c:v>20</c:v>
+                </c:pt>
+                <c:pt idx="25">
+                  <c:v>14</c:v>
+                </c:pt>
+                <c:pt idx="26">
+                  <c:v>20</c:v>
+                </c:pt>
+                <c:pt idx="27">
+                  <c:v>22</c:v>
+                </c:pt>
+                <c:pt idx="28">
+                  <c:v>24</c:v>
+                </c:pt>
+                <c:pt idx="29">
+                  <c:v>30</c:v>
+                </c:pt>
+                <c:pt idx="30">
+                  <c:v>17</c:v>
+                </c:pt>
+                <c:pt idx="31">
+                  <c:v>31</c:v>
+                </c:pt>
+                <c:pt idx="32">
+                  <c:v>31</c:v>
+                </c:pt>
+                <c:pt idx="33">
+                  <c:v>28</c:v>
+                </c:pt>
+                <c:pt idx="34">
+                  <c:v>24</c:v>
+                </c:pt>
+                <c:pt idx="35">
+                  <c:v>29</c:v>
+                </c:pt>
+                <c:pt idx="36">
+                  <c:v>42</c:v>
+                </c:pt>
+                <c:pt idx="37">
+                  <c:v>22</c:v>
+                </c:pt>
+                <c:pt idx="38">
+                  <c:v>37</c:v>
+                </c:pt>
+                <c:pt idx="39">
+                  <c:v>31</c:v>
+                </c:pt>
+                <c:pt idx="40">
+                  <c:v>48</c:v>
+                </c:pt>
+                <c:pt idx="41">
+                  <c:v>26</c:v>
+                </c:pt>
+                <c:pt idx="42">
+                  <c:v>47</c:v>
+                </c:pt>
+                <c:pt idx="43">
+                  <c:v>34</c:v>
+                </c:pt>
+                <c:pt idx="44">
+                  <c:v>50</c:v>
+                </c:pt>
+                <c:pt idx="45">
+                  <c:v>48</c:v>
+                </c:pt>
+                <c:pt idx="46">
+                  <c:v>53</c:v>
+                </c:pt>
+                <c:pt idx="47">
+                  <c:v>42</c:v>
+                </c:pt>
+              </c:numCache>
+            </c:numRef>
+          </c:val>
+          <c:smooth val="0"/>
+          <c:extLst>
+            <c:ext xmlns:c16="http://schemas.microsoft.com/office/drawing/2014/chart" uri="{C3380CC4-5D6E-409C-BE32-E72D297353CC}">
+              <c16:uniqueId val="{00000002-A78D-4407-9312-9CE6D1F2C197}"/>
+            </c:ext>
+          </c:extLst>
+        </c:ser>
+        <c:dLbls>
+          <c:showLegendKey val="0"/>
+          <c:showVal val="0"/>
+          <c:showCatName val="0"/>
+          <c:showSerName val="0"/>
+          <c:showPercent val="0"/>
+          <c:showBubbleSize val="0"/>
+        </c:dLbls>
+        <c:smooth val="0"/>
+        <c:axId val="125203343"/>
+        <c:axId val="125205839"/>
+      </c:lineChart>
+      <c:catAx>
+        <c:axId val="125203343"/>
+        <c:scaling>
+          <c:orientation val="minMax"/>
+        </c:scaling>
+        <c:delete val="1"/>
+        <c:axPos val="b"/>
+        <c:numFmt formatCode="General" sourceLinked="1"/>
+        <c:majorTickMark val="none"/>
+        <c:minorTickMark val="none"/>
+        <c:tickLblPos val="nextTo"/>
+        <c:crossAx val="125205839"/>
+        <c:crosses val="autoZero"/>
+        <c:auto val="1"/>
+        <c:lblAlgn val="ctr"/>
+        <c:lblOffset val="100"/>
+        <c:noMultiLvlLbl val="0"/>
+      </c:catAx>
+      <c:valAx>
+        <c:axId val="125205839"/>
+        <c:scaling>
+          <c:orientation val="minMax"/>
+        </c:scaling>
+        <c:delete val="0"/>
+        <c:axPos val="l"/>
+        <c:majorGridlines>
+          <c:spPr>
+            <a:ln w="9525" cap="flat" cmpd="sng" algn="ctr">
+              <a:solidFill>
+                <a:schemeClr val="tx1">
+                  <a:lumMod val="15000"/>
+                  <a:lumOff val="85000"/>
+                </a:schemeClr>
+              </a:solidFill>
+              <a:round/>
+            </a:ln>
+            <a:effectLst/>
+          </c:spPr>
+        </c:majorGridlines>
+        <c:numFmt formatCode="0" sourceLinked="1"/>
+        <c:majorTickMark val="none"/>
+        <c:minorTickMark val="none"/>
+        <c:tickLblPos val="nextTo"/>
+        <c:spPr>
+          <a:noFill/>
+          <a:ln>
+            <a:noFill/>
+          </a:ln>
+          <a:effectLst/>
+        </c:spPr>
+        <c:txPr>
+          <a:bodyPr rot="-60000000" spcFirstLastPara="1" vertOverflow="ellipsis" vert="horz" wrap="square" anchor="ctr" anchorCtr="1"/>
+          <a:lstStyle/>
+          <a:p>
+            <a:pPr>
+              <a:defRPr sz="900" b="0" i="0" u="none" strike="noStrike" kern="1200" baseline="0">
+                <a:solidFill>
+                  <a:schemeClr val="tx1">
+                    <a:lumMod val="65000"/>
+                    <a:lumOff val="35000"/>
+                  </a:schemeClr>
+                </a:solidFill>
+                <a:latin typeface="+mn-lt"/>
+                <a:ea typeface="+mn-ea"/>
+                <a:cs typeface="+mn-cs"/>
+              </a:defRPr>
+            </a:pPr>
+            <a:endParaRPr lang="en-US"/>
+          </a:p>
+        </c:txPr>
+        <c:crossAx val="125203343"/>
+        <c:crosses val="autoZero"/>
+        <c:crossBetween val="between"/>
+      </c:valAx>
+      <c:spPr>
+        <a:noFill/>
+        <a:ln>
+          <a:noFill/>
+        </a:ln>
+        <a:effectLst/>
+      </c:spPr>
+    </c:plotArea>
+    <c:legend>
+      <c:legendPos val="b"/>
+      <c:overlay val="0"/>
+      <c:spPr>
+        <a:noFill/>
+        <a:ln>
+          <a:noFill/>
+        </a:ln>
+        <a:effectLst/>
+      </c:spPr>
+      <c:txPr>
+        <a:bodyPr rot="0" spcFirstLastPara="1" vertOverflow="ellipsis" vert="horz" wrap="square" anchor="ctr" anchorCtr="1"/>
+        <a:lstStyle/>
+        <a:p>
+          <a:pPr>
+            <a:defRPr sz="900" b="0" i="0" u="none" strike="noStrike" kern="1200" baseline="0">
+              <a:solidFill>
+                <a:schemeClr val="tx1">
+                  <a:lumMod val="65000"/>
+                  <a:lumOff val="35000"/>
+                </a:schemeClr>
+              </a:solidFill>
+              <a:latin typeface="+mn-lt"/>
+              <a:ea typeface="+mn-ea"/>
+              <a:cs typeface="+mn-cs"/>
+            </a:defRPr>
+          </a:pPr>
+          <a:endParaRPr lang="en-US"/>
+        </a:p>
+      </c:txPr>
+    </c:legend>
+    <c:plotVisOnly val="1"/>
+    <c:dispBlanksAs val="gap"/>
+    <c:showDLblsOverMax val="0"/>
+  </c:chart>
+  <c:spPr>
+    <a:solidFill>
+      <a:schemeClr val="bg1"/>
+    </a:solidFill>
+    <a:ln w="9525" cap="flat" cmpd="sng" algn="ctr">
+      <a:solidFill>
+        <a:schemeClr val="tx1">
+          <a:lumMod val="15000"/>
+          <a:lumOff val="85000"/>
+        </a:schemeClr>
+      </a:solidFill>
+      <a:round/>
+    </a:ln>
+    <a:effectLst/>
+  </c:spPr>
+  <c:txPr>
+    <a:bodyPr/>
+    <a:lstStyle/>
+    <a:p>
+      <a:pPr>
+        <a:defRPr/>
+      </a:pPr>
+      <a:endParaRPr lang="en-US"/>
+    </a:p>
+  </c:txPr>
+  <c:externalData r:id="rId4">
+    <c:autoUpdate val="0"/>
+  </c:externalData>
+</c:chartSpace>
+</file>
+
+<file path=word/charts/chart2.xml><?xml version="1.0" encoding="utf-8"?>
+<c:chartSpace xmlns:c="http://schemas.openxmlformats.org/drawingml/2006/chart" xmlns:a="http://schemas.openxmlformats.org/drawingml/2006/main" xmlns:r="http://schemas.openxmlformats.org/officeDocument/2006/relationships" xmlns:c16r2="http://schemas.microsoft.com/office/drawing/2015/06/chart">
+  <c:date1904 val="0"/>
+  <c:lang val="en-US"/>
+  <c:roundedCorners val="0"/>
+  <mc:AlternateContent xmlns:mc="http://schemas.openxmlformats.org/markup-compatibility/2006">
+    <mc:Choice xmlns:c14="http://schemas.microsoft.com/office/drawing/2007/8/2/chart" Requires="c14">
+      <c14:style val="102"/>
+    </mc:Choice>
+    <mc:Fallback>
+      <c:style val="2"/>
+    </mc:Fallback>
+  </mc:AlternateContent>
+  <c:chart>
+    <c:title>
+      <c:tx>
+        <c:rich>
+          <a:bodyPr rot="0" spcFirstLastPara="1" vertOverflow="ellipsis" vert="horz" wrap="square" anchor="ctr" anchorCtr="1"/>
+          <a:lstStyle/>
+          <a:p>
+            <a:pPr>
+              <a:defRPr sz="2000" b="0" i="0" u="none" strike="noStrike" kern="1200" cap="none" spc="0" normalizeH="0" baseline="0">
+                <a:solidFill>
+                  <a:schemeClr val="tx1">
+                    <a:lumMod val="65000"/>
+                    <a:lumOff val="35000"/>
+                  </a:schemeClr>
+                </a:solidFill>
+                <a:latin typeface="+mj-lt"/>
+                <a:ea typeface="+mj-ea"/>
+                <a:cs typeface="+mj-cs"/>
+              </a:defRPr>
+            </a:pPr>
+            <a:r>
+              <a:rPr lang="en-US"/>
+              <a:t>Time-Space Complexity Comparison Between GBFS and A*</a:t>
+            </a:r>
+          </a:p>
+        </c:rich>
+      </c:tx>
+      <c:overlay val="0"/>
+      <c:spPr>
+        <a:noFill/>
+        <a:ln>
+          <a:noFill/>
+        </a:ln>
+        <a:effectLst/>
+      </c:spPr>
+      <c:txPr>
+        <a:bodyPr rot="0" spcFirstLastPara="1" vertOverflow="ellipsis" vert="horz" wrap="square" anchor="ctr" anchorCtr="1"/>
+        <a:lstStyle/>
+        <a:p>
+          <a:pPr>
+            <a:defRPr sz="2000" b="0" i="0" u="none" strike="noStrike" kern="1200" cap="none" spc="0" normalizeH="0" baseline="0">
+              <a:solidFill>
+                <a:schemeClr val="tx1">
+                  <a:lumMod val="65000"/>
+                  <a:lumOff val="35000"/>
+                </a:schemeClr>
+              </a:solidFill>
+              <a:latin typeface="+mj-lt"/>
+              <a:ea typeface="+mj-ea"/>
+              <a:cs typeface="+mj-cs"/>
+            </a:defRPr>
+          </a:pPr>
+          <a:endParaRPr lang="en-US"/>
+        </a:p>
+      </c:txPr>
+    </c:title>
+    <c:autoTitleDeleted val="0"/>
+    <c:plotArea>
+      <c:layout>
+        <c:manualLayout>
+          <c:layoutTarget val="inner"/>
+          <c:xMode val="edge"/>
+          <c:yMode val="edge"/>
+          <c:x val="6.9861891956236599E-2"/>
+          <c:y val="9.8775488310774096E-2"/>
+          <c:w val="0.87515010840042873"/>
+          <c:h val="0.86463057187617198"/>
+        </c:manualLayout>
+      </c:layout>
+      <c:lineChart>
+        <c:grouping val="standard"/>
+        <c:varyColors val="0"/>
+        <c:ser>
+          <c:idx val="0"/>
+          <c:order val="0"/>
+          <c:tx>
+            <c:strRef>
+              <c:f>TimeComplexity!$C$1</c:f>
+              <c:strCache>
+                <c:ptCount val="1"/>
+                <c:pt idx="0">
+                  <c:v>GBFS</c:v>
+                </c:pt>
+              </c:strCache>
+            </c:strRef>
+          </c:tx>
+          <c:spPr>
+            <a:ln w="38100" cap="rnd">
+              <a:solidFill>
+                <a:schemeClr val="accent1"/>
+              </a:solidFill>
+              <a:round/>
+            </a:ln>
+            <a:effectLst/>
+          </c:spPr>
+          <c:marker>
+            <c:symbol val="none"/>
+          </c:marker>
+          <c:val>
+            <c:numRef>
+              <c:f>TimeComplexity!$C$2:$C$49</c:f>
+              <c:numCache>
+                <c:formatCode>0</c:formatCode>
+                <c:ptCount val="48"/>
+                <c:pt idx="0">
+                  <c:v>5</c:v>
+                </c:pt>
+                <c:pt idx="1">
+                  <c:v>5</c:v>
+                </c:pt>
+                <c:pt idx="2">
+                  <c:v>9</c:v>
+                </c:pt>
+                <c:pt idx="3">
+                  <c:v>9</c:v>
+                </c:pt>
+                <c:pt idx="4">
+                  <c:v>9</c:v>
+                </c:pt>
+                <c:pt idx="5">
+                  <c:v>9</c:v>
+                </c:pt>
+                <c:pt idx="6">
+                  <c:v>10</c:v>
+                </c:pt>
+                <c:pt idx="7">
+                  <c:v>10</c:v>
+                </c:pt>
+                <c:pt idx="8">
+                  <c:v>11</c:v>
+                </c:pt>
+                <c:pt idx="9">
+                  <c:v>11</c:v>
+                </c:pt>
+                <c:pt idx="10">
+                  <c:v>11</c:v>
+                </c:pt>
+                <c:pt idx="11">
+                  <c:v>9</c:v>
+                </c:pt>
+                <c:pt idx="12">
+                  <c:v>14</c:v>
+                </c:pt>
+                <c:pt idx="13">
+                  <c:v>10</c:v>
+                </c:pt>
+                <c:pt idx="14">
+                  <c:v>11</c:v>
+                </c:pt>
+                <c:pt idx="15">
+                  <c:v>12</c:v>
+                </c:pt>
+                <c:pt idx="16">
+                  <c:v>10</c:v>
+                </c:pt>
+                <c:pt idx="17">
+                  <c:v>17</c:v>
+                </c:pt>
+                <c:pt idx="18">
+                  <c:v>18</c:v>
+                </c:pt>
+                <c:pt idx="19">
+                  <c:v>18</c:v>
+                </c:pt>
+                <c:pt idx="20">
+                  <c:v>19</c:v>
+                </c:pt>
+                <c:pt idx="21">
+                  <c:v>17</c:v>
+                </c:pt>
+                <c:pt idx="22">
+                  <c:v>19</c:v>
+                </c:pt>
+                <c:pt idx="23">
+                  <c:v>19</c:v>
+                </c:pt>
+                <c:pt idx="24">
+                  <c:v>20</c:v>
+                </c:pt>
+                <c:pt idx="25">
+                  <c:v>19</c:v>
+                </c:pt>
+                <c:pt idx="26">
+                  <c:v>16</c:v>
+                </c:pt>
+                <c:pt idx="27">
+                  <c:v>22</c:v>
+                </c:pt>
+                <c:pt idx="28">
+                  <c:v>24</c:v>
+                </c:pt>
+                <c:pt idx="29">
+                  <c:v>21</c:v>
+                </c:pt>
+                <c:pt idx="30">
+                  <c:v>13</c:v>
+                </c:pt>
+                <c:pt idx="31">
+                  <c:v>19</c:v>
+                </c:pt>
+                <c:pt idx="32">
+                  <c:v>22</c:v>
+                </c:pt>
+                <c:pt idx="33">
+                  <c:v>14</c:v>
+                </c:pt>
+                <c:pt idx="34">
+                  <c:v>23</c:v>
+                </c:pt>
+                <c:pt idx="35">
+                  <c:v>18</c:v>
+                </c:pt>
+                <c:pt idx="36">
+                  <c:v>20</c:v>
+                </c:pt>
+                <c:pt idx="37">
+                  <c:v>21</c:v>
+                </c:pt>
+                <c:pt idx="38">
+                  <c:v>22</c:v>
+                </c:pt>
+                <c:pt idx="39">
+                  <c:v>23</c:v>
+                </c:pt>
+                <c:pt idx="40">
+                  <c:v>19</c:v>
+                </c:pt>
+                <c:pt idx="41">
+                  <c:v>18</c:v>
+                </c:pt>
+                <c:pt idx="42">
+                  <c:v>28</c:v>
+                </c:pt>
+                <c:pt idx="43">
+                  <c:v>23</c:v>
+                </c:pt>
+                <c:pt idx="44">
+                  <c:v>30</c:v>
+                </c:pt>
+                <c:pt idx="45">
+                  <c:v>32</c:v>
+                </c:pt>
+                <c:pt idx="46">
+                  <c:v>27</c:v>
+                </c:pt>
+                <c:pt idx="47">
+                  <c:v>29</c:v>
+                </c:pt>
+              </c:numCache>
+            </c:numRef>
+          </c:val>
+          <c:smooth val="0"/>
+          <c:extLst>
+            <c:ext xmlns:c16="http://schemas.microsoft.com/office/drawing/2014/chart" uri="{C3380CC4-5D6E-409C-BE32-E72D297353CC}">
+              <c16:uniqueId val="{00000000-721E-4F06-86B3-48C98C224799}"/>
+            </c:ext>
+          </c:extLst>
+        </c:ser>
+        <c:ser>
+          <c:idx val="1"/>
+          <c:order val="1"/>
+          <c:tx>
+            <c:strRef>
+              <c:f>TimeComplexity!$D$1</c:f>
+              <c:strCache>
+                <c:ptCount val="1"/>
+                <c:pt idx="0">
+                  <c:v>A*</c:v>
+                </c:pt>
+              </c:strCache>
+            </c:strRef>
+          </c:tx>
+          <c:spPr>
+            <a:ln w="38100" cap="rnd">
+              <a:solidFill>
+                <a:schemeClr val="accent2"/>
+              </a:solidFill>
+              <a:round/>
+            </a:ln>
+            <a:effectLst/>
+          </c:spPr>
+          <c:marker>
+            <c:symbol val="none"/>
+          </c:marker>
+          <c:val>
+            <c:numRef>
+              <c:f>TimeComplexity!$D$2:$D$49</c:f>
+              <c:numCache>
+                <c:formatCode>0</c:formatCode>
+                <c:ptCount val="48"/>
+                <c:pt idx="0">
+                  <c:v>5</c:v>
+                </c:pt>
+                <c:pt idx="1">
+                  <c:v>8</c:v>
+                </c:pt>
+                <c:pt idx="2">
+                  <c:v>9</c:v>
+                </c:pt>
+                <c:pt idx="3">
+                  <c:v>9</c:v>
+                </c:pt>
+                <c:pt idx="4">
+                  <c:v>9</c:v>
+                </c:pt>
+                <c:pt idx="5">
+                  <c:v>10</c:v>
+                </c:pt>
+                <c:pt idx="6">
+                  <c:v>10</c:v>
+                </c:pt>
+                <c:pt idx="7">
+                  <c:v>10</c:v>
+                </c:pt>
+                <c:pt idx="8">
+                  <c:v>11</c:v>
+                </c:pt>
+                <c:pt idx="9">
+                  <c:v>11</c:v>
+                </c:pt>
+                <c:pt idx="10">
+                  <c:v>11</c:v>
+                </c:pt>
+                <c:pt idx="11">
+                  <c:v>13</c:v>
+                </c:pt>
+                <c:pt idx="12">
+                  <c:v>14</c:v>
+                </c:pt>
+                <c:pt idx="13">
+                  <c:v>15</c:v>
+                </c:pt>
+                <c:pt idx="14">
+                  <c:v>15</c:v>
+                </c:pt>
+                <c:pt idx="15">
+                  <c:v>15</c:v>
+                </c:pt>
+                <c:pt idx="16">
+                  <c:v>17</c:v>
+                </c:pt>
+                <c:pt idx="17">
+                  <c:v>17</c:v>
+                </c:pt>
+                <c:pt idx="18">
+                  <c:v>20</c:v>
+                </c:pt>
+                <c:pt idx="19">
+                  <c:v>20</c:v>
+                </c:pt>
+                <c:pt idx="20">
+                  <c:v>21</c:v>
+                </c:pt>
+                <c:pt idx="21">
+                  <c:v>22</c:v>
+                </c:pt>
+                <c:pt idx="22">
+                  <c:v>22</c:v>
+                </c:pt>
+                <c:pt idx="23">
+                  <c:v>22</c:v>
+                </c:pt>
+                <c:pt idx="24">
+                  <c:v>22</c:v>
+                </c:pt>
+                <c:pt idx="25">
+                  <c:v>23</c:v>
+                </c:pt>
+                <c:pt idx="26">
+                  <c:v>24</c:v>
+                </c:pt>
+                <c:pt idx="27">
+                  <c:v>24</c:v>
+                </c:pt>
+                <c:pt idx="28">
+                  <c:v>26</c:v>
+                </c:pt>
+                <c:pt idx="29">
+                  <c:v>27</c:v>
+                </c:pt>
+                <c:pt idx="30">
+                  <c:v>28</c:v>
+                </c:pt>
+                <c:pt idx="31">
+                  <c:v>28</c:v>
+                </c:pt>
+                <c:pt idx="32">
+                  <c:v>28</c:v>
+                </c:pt>
+                <c:pt idx="33">
+                  <c:v>29</c:v>
+                </c:pt>
+                <c:pt idx="34">
+                  <c:v>30</c:v>
+                </c:pt>
+                <c:pt idx="35">
+                  <c:v>31</c:v>
+                </c:pt>
+                <c:pt idx="36">
+                  <c:v>31</c:v>
+                </c:pt>
+                <c:pt idx="37">
+                  <c:v>31</c:v>
+                </c:pt>
+                <c:pt idx="38">
+                  <c:v>31</c:v>
+                </c:pt>
+                <c:pt idx="39">
+                  <c:v>34</c:v>
+                </c:pt>
+                <c:pt idx="40">
+                  <c:v>37</c:v>
+                </c:pt>
+                <c:pt idx="41">
+                  <c:v>42</c:v>
+                </c:pt>
+                <c:pt idx="42">
+                  <c:v>42</c:v>
+                </c:pt>
+                <c:pt idx="43">
+                  <c:v>47</c:v>
+                </c:pt>
+                <c:pt idx="44">
+                  <c:v>48</c:v>
+                </c:pt>
+                <c:pt idx="45">
+                  <c:v>48</c:v>
+                </c:pt>
+                <c:pt idx="46">
+                  <c:v>50</c:v>
+                </c:pt>
+                <c:pt idx="47">
+                  <c:v>53</c:v>
+                </c:pt>
+              </c:numCache>
+            </c:numRef>
+          </c:val>
+          <c:smooth val="0"/>
+          <c:extLst>
+            <c:ext xmlns:c16="http://schemas.microsoft.com/office/drawing/2014/chart" uri="{C3380CC4-5D6E-409C-BE32-E72D297353CC}">
+              <c16:uniqueId val="{00000001-721E-4F06-86B3-48C98C224799}"/>
+            </c:ext>
+          </c:extLst>
+        </c:ser>
+        <c:dLbls>
+          <c:showLegendKey val="0"/>
+          <c:showVal val="0"/>
+          <c:showCatName val="0"/>
+          <c:showSerName val="0"/>
+          <c:showPercent val="0"/>
+          <c:showBubbleSize val="0"/>
+        </c:dLbls>
+        <c:smooth val="0"/>
+        <c:axId val="339982744"/>
+        <c:axId val="339977824"/>
+      </c:lineChart>
+      <c:catAx>
+        <c:axId val="339982744"/>
+        <c:scaling>
+          <c:orientation val="minMax"/>
+        </c:scaling>
+        <c:delete val="1"/>
+        <c:axPos val="b"/>
+        <c:numFmt formatCode="General" sourceLinked="1"/>
+        <c:majorTickMark val="none"/>
+        <c:minorTickMark val="none"/>
+        <c:tickLblPos val="nextTo"/>
+        <c:crossAx val="339977824"/>
+        <c:crosses val="autoZero"/>
+        <c:auto val="1"/>
+        <c:lblAlgn val="ctr"/>
+        <c:lblOffset val="100"/>
+        <c:noMultiLvlLbl val="0"/>
+      </c:catAx>
+      <c:valAx>
+        <c:axId val="339977824"/>
+        <c:scaling>
+          <c:orientation val="minMax"/>
+        </c:scaling>
+        <c:delete val="0"/>
+        <c:axPos val="l"/>
+        <c:majorGridlines>
+          <c:spPr>
+            <a:ln w="9525" cap="flat" cmpd="sng" algn="ctr">
+              <a:solidFill>
+                <a:schemeClr val="tx1">
+                  <a:lumMod val="15000"/>
+                  <a:lumOff val="85000"/>
+                </a:schemeClr>
+              </a:solidFill>
+              <a:round/>
+            </a:ln>
+            <a:effectLst/>
+          </c:spPr>
+        </c:majorGridlines>
+        <c:minorGridlines>
+          <c:spPr>
+            <a:ln w="9525" cap="flat" cmpd="sng" algn="ctr">
+              <a:solidFill>
+                <a:schemeClr val="tx1">
+                  <a:lumMod val="5000"/>
+                  <a:lumOff val="95000"/>
+                </a:schemeClr>
+              </a:solidFill>
+              <a:round/>
+            </a:ln>
+            <a:effectLst/>
+          </c:spPr>
+        </c:minorGridlines>
+        <c:numFmt formatCode="0" sourceLinked="1"/>
+        <c:majorTickMark val="none"/>
+        <c:minorTickMark val="none"/>
+        <c:tickLblPos val="nextTo"/>
+        <c:spPr>
+          <a:noFill/>
+          <a:ln>
+            <a:noFill/>
+          </a:ln>
+          <a:effectLst/>
+        </c:spPr>
+        <c:txPr>
+          <a:bodyPr rot="-60000000" spcFirstLastPara="1" vertOverflow="ellipsis" vert="horz" wrap="square" anchor="ctr" anchorCtr="1"/>
+          <a:lstStyle/>
+          <a:p>
+            <a:pPr>
+              <a:defRPr sz="900" b="0" i="0" u="none" strike="noStrike" kern="1200" baseline="0">
+                <a:solidFill>
+                  <a:schemeClr val="tx1">
+                    <a:lumMod val="65000"/>
+                    <a:lumOff val="35000"/>
+                  </a:schemeClr>
+                </a:solidFill>
+                <a:latin typeface="+mn-lt"/>
+                <a:ea typeface="+mn-ea"/>
+                <a:cs typeface="+mn-cs"/>
+              </a:defRPr>
+            </a:pPr>
+            <a:endParaRPr lang="en-US"/>
+          </a:p>
+        </c:txPr>
+        <c:crossAx val="339982744"/>
+        <c:crosses val="autoZero"/>
+        <c:crossBetween val="between"/>
+      </c:valAx>
+      <c:spPr>
+        <a:noFill/>
+        <a:ln>
+          <a:noFill/>
+        </a:ln>
+        <a:effectLst/>
+      </c:spPr>
+    </c:plotArea>
+    <c:legend>
+      <c:legendPos val="t"/>
+      <c:layout>
+        <c:manualLayout>
+          <c:xMode val="edge"/>
+          <c:yMode val="edge"/>
+          <c:x val="0.39760448213204119"/>
+          <c:y val="0.906442058496853"/>
+          <c:w val="0.19624385894070934"/>
+          <c:h val="6.2477297705428439E-2"/>
+        </c:manualLayout>
+      </c:layout>
+      <c:overlay val="0"/>
+      <c:spPr>
+        <a:noFill/>
+        <a:ln>
+          <a:noFill/>
+        </a:ln>
+        <a:effectLst/>
+      </c:spPr>
+      <c:txPr>
+        <a:bodyPr rot="0" spcFirstLastPara="1" vertOverflow="ellipsis" vert="horz" wrap="square" anchor="ctr" anchorCtr="1"/>
+        <a:lstStyle/>
+        <a:p>
+          <a:pPr>
+            <a:defRPr sz="900" b="0" i="0" u="none" strike="noStrike" kern="1200" baseline="0">
+              <a:solidFill>
+                <a:schemeClr val="tx1">
+                  <a:lumMod val="65000"/>
+                  <a:lumOff val="35000"/>
+                </a:schemeClr>
+              </a:solidFill>
+              <a:latin typeface="+mn-lt"/>
+              <a:ea typeface="+mn-ea"/>
+              <a:cs typeface="+mn-cs"/>
+            </a:defRPr>
+          </a:pPr>
+          <a:endParaRPr lang="en-US"/>
+        </a:p>
+      </c:txPr>
+    </c:legend>
+    <c:plotVisOnly val="1"/>
+    <c:dispBlanksAs val="gap"/>
+    <c:showDLblsOverMax val="0"/>
+  </c:chart>
+  <c:spPr>
+    <a:solidFill>
+      <a:schemeClr val="bg1"/>
+    </a:solidFill>
+    <a:ln w="9525" cap="flat" cmpd="sng" algn="ctr">
+      <a:solidFill>
+        <a:schemeClr val="tx1">
+          <a:lumMod val="15000"/>
+          <a:lumOff val="85000"/>
+        </a:schemeClr>
+      </a:solidFill>
+      <a:round/>
+    </a:ln>
+    <a:effectLst/>
+  </c:spPr>
+  <c:txPr>
+    <a:bodyPr/>
+    <a:lstStyle/>
+    <a:p>
+      <a:pPr>
+        <a:defRPr/>
+      </a:pPr>
+      <a:endParaRPr lang="en-US"/>
+    </a:p>
+  </c:txPr>
+  <c:externalData r:id="rId3">
+    <c:autoUpdate val="0"/>
+  </c:externalData>
+</c:chartSpace>
+</file>
+
+<file path=word/charts/colors1.xml><?xml version="1.0" encoding="utf-8"?>
+<cs:colorStyle xmlns:cs="http://schemas.microsoft.com/office/drawing/2012/chartStyle" xmlns:a="http://schemas.openxmlformats.org/drawingml/2006/main" meth="cycle" id="10">
+  <a:schemeClr val="accent1"/>
+  <a:schemeClr val="accent2"/>
+  <a:schemeClr val="accent3"/>
+  <a:schemeClr val="accent4"/>
+  <a:schemeClr val="accent5"/>
+  <a:schemeClr val="accent6"/>
+  <cs:variation/>
+  <cs:variation>
+    <a:lumMod val="60000"/>
+  </cs:variation>
+  <cs:variation>
+    <a:lumMod val="80000"/>
+    <a:lumOff val="20000"/>
+  </cs:variation>
+  <cs:variation>
+    <a:lumMod val="80000"/>
+  </cs:variation>
+  <cs:variation>
+    <a:lumMod val="60000"/>
+    <a:lumOff val="40000"/>
+  </cs:variation>
+  <cs:variation>
+    <a:lumMod val="50000"/>
+  </cs:variation>
+  <cs:variation>
+    <a:lumMod val="70000"/>
+    <a:lumOff val="30000"/>
+  </cs:variation>
+  <cs:variation>
+    <a:lumMod val="70000"/>
+  </cs:variation>
+  <cs:variation>
+    <a:lumMod val="50000"/>
+    <a:lumOff val="50000"/>
+  </cs:variation>
+</cs:colorStyle>
+</file>
+
+<file path=word/charts/colors2.xml><?xml version="1.0" encoding="utf-8"?>
+<cs:colorStyle xmlns:cs="http://schemas.microsoft.com/office/drawing/2012/chartStyle" xmlns:a="http://schemas.openxmlformats.org/drawingml/2006/main" meth="cycle" id="10">
+  <a:schemeClr val="accent1"/>
+  <a:schemeClr val="accent2"/>
+  <a:schemeClr val="accent3"/>
+  <a:schemeClr val="accent4"/>
+  <a:schemeClr val="accent5"/>
+  <a:schemeClr val="accent6"/>
+  <cs:variation/>
+  <cs:variation>
+    <a:lumMod val="60000"/>
+  </cs:variation>
+  <cs:variation>
+    <a:lumMod val="80000"/>
+    <a:lumOff val="20000"/>
+  </cs:variation>
+  <cs:variation>
+    <a:lumMod val="80000"/>
+  </cs:variation>
+  <cs:variation>
+    <a:lumMod val="60000"/>
+    <a:lumOff val="40000"/>
+  </cs:variation>
+  <cs:variation>
+    <a:lumMod val="50000"/>
+  </cs:variation>
+  <cs:variation>
+    <a:lumMod val="70000"/>
+    <a:lumOff val="30000"/>
+  </cs:variation>
+  <cs:variation>
+    <a:lumMod val="70000"/>
+  </cs:variation>
+  <cs:variation>
+    <a:lumMod val="50000"/>
+    <a:lumOff val="50000"/>
+  </cs:variation>
+</cs:colorStyle>
+</file>
+
+<file path=word/charts/style1.xml><?xml version="1.0" encoding="utf-8"?>
+<cs:chartStyle xmlns:cs="http://schemas.microsoft.com/office/drawing/2012/chartStyle" xmlns:a="http://schemas.openxmlformats.org/drawingml/2006/main" id="227">
+  <cs:axisTitle>
+    <cs:lnRef idx="0"/>
+    <cs:fillRef idx="0"/>
+    <cs:effectRef idx="0"/>
+    <cs:fontRef idx="minor">
+      <a:schemeClr val="tx1">
+        <a:lumMod val="65000"/>
+        <a:lumOff val="35000"/>
+      </a:schemeClr>
+    </cs:fontRef>
+    <cs:defRPr sz="1000" kern="1200"/>
+  </cs:axisTitle>
+  <cs:categoryAxis>
+    <cs:lnRef idx="0"/>
+    <cs:fillRef idx="0"/>
+    <cs:effectRef idx="0"/>
+    <cs:fontRef idx="minor">
+      <a:schemeClr val="tx1">
+        <a:lumMod val="65000"/>
+        <a:lumOff val="35000"/>
+      </a:schemeClr>
+    </cs:fontRef>
+    <cs:spPr>
+      <a:ln w="9525" cap="flat" cmpd="sng" algn="ctr">
+        <a:solidFill>
+          <a:schemeClr val="tx1">
+            <a:lumMod val="15000"/>
+            <a:lumOff val="85000"/>
+          </a:schemeClr>
+        </a:solidFill>
+        <a:round/>
+      </a:ln>
+    </cs:spPr>
+    <cs:defRPr sz="900" kern="1200"/>
+  </cs:categoryAxis>
+  <cs:chartArea mods="allowNoFillOverride allowNoLineOverride">
+    <cs:lnRef idx="0"/>
+    <cs:fillRef idx="0"/>
+    <cs:effectRef idx="0"/>
+    <cs:fontRef idx="minor">
+      <a:schemeClr val="tx1"/>
+    </cs:fontRef>
+    <cs:spPr>
+      <a:solidFill>
+        <a:schemeClr val="bg1"/>
+      </a:solidFill>
+      <a:ln w="9525" cap="flat" cmpd="sng" algn="ctr">
+        <a:solidFill>
+          <a:schemeClr val="tx1">
+            <a:lumMod val="15000"/>
+            <a:lumOff val="85000"/>
+          </a:schemeClr>
+        </a:solidFill>
+        <a:round/>
+      </a:ln>
+    </cs:spPr>
+    <cs:defRPr sz="1000" kern="1200"/>
+  </cs:chartArea>
+  <cs:dataLabel>
+    <cs:lnRef idx="0"/>
+    <cs:fillRef idx="0"/>
+    <cs:effectRef idx="0"/>
+    <cs:fontRef idx="minor">
+      <a:schemeClr val="tx1">
+        <a:lumMod val="75000"/>
+        <a:lumOff val="25000"/>
+      </a:schemeClr>
+    </cs:fontRef>
+    <cs:defRPr sz="900" kern="1200"/>
+  </cs:dataLabel>
+  <cs:dataLabelCallout>
+    <cs:lnRef idx="0"/>
+    <cs:fillRef idx="0"/>
+    <cs:effectRef idx="0"/>
+    <cs:fontRef idx="minor">
+      <a:schemeClr val="dk1">
+        <a:lumMod val="65000"/>
+        <a:lumOff val="35000"/>
+      </a:schemeClr>
+    </cs:fontRef>
+    <cs:spPr>
+      <a:solidFill>
+        <a:schemeClr val="lt1"/>
+      </a:solidFill>
+      <a:ln>
+        <a:solidFill>
+          <a:schemeClr val="dk1">
+            <a:lumMod val="25000"/>
+            <a:lumOff val="75000"/>
+          </a:schemeClr>
+        </a:solidFill>
+      </a:ln>
+    </cs:spPr>
+    <cs:defRPr sz="900" kern="1200"/>
+    <cs:bodyPr rot="0" spcFirstLastPara="1" vertOverflow="clip" horzOverflow="clip" vert="horz" wrap="square" lIns="36576" tIns="18288" rIns="36576" bIns="18288" anchor="ctr" anchorCtr="1">
+      <a:spAutoFit/>
+    </cs:bodyPr>
+  </cs:dataLabelCallout>
+  <cs:dataPoint>
+    <cs:lnRef idx="0"/>
+    <cs:fillRef idx="1">
+      <cs:styleClr val="auto"/>
+    </cs:fillRef>
+    <cs:effectRef idx="0"/>
+    <cs:fontRef idx="minor">
+      <a:schemeClr val="tx1"/>
+    </cs:fontRef>
+    <cs:spPr>
+      <a:solidFill>
+        <a:schemeClr val="phClr"/>
+      </a:solidFill>
+    </cs:spPr>
+  </cs:dataPoint>
+  <cs:dataPoint3D>
+    <cs:lnRef idx="0"/>
+    <cs:fillRef idx="1">
+      <cs:styleClr val="auto"/>
+    </cs:fillRef>
+    <cs:effectRef idx="0"/>
+    <cs:fontRef idx="minor">
+      <a:schemeClr val="tx1"/>
+    </cs:fontRef>
+    <cs:spPr>
+      <a:solidFill>
+        <a:schemeClr val="phClr"/>
+      </a:solidFill>
+    </cs:spPr>
+  </cs:dataPoint3D>
+  <cs:dataPointLine>
+    <cs:lnRef idx="0">
+      <cs:styleClr val="auto"/>
+    </cs:lnRef>
+    <cs:fillRef idx="1"/>
+    <cs:effectRef idx="0"/>
+    <cs:fontRef idx="minor">
+      <a:schemeClr val="tx1"/>
+    </cs:fontRef>
+    <cs:spPr>
+      <a:ln w="28575" cap="rnd">
+        <a:solidFill>
+          <a:schemeClr val="phClr"/>
+        </a:solidFill>
+        <a:round/>
+      </a:ln>
+    </cs:spPr>
+  </cs:dataPointLine>
+  <cs:dataPointMarker>
+    <cs:lnRef idx="0">
+      <cs:styleClr val="auto"/>
+    </cs:lnRef>
+    <cs:fillRef idx="1">
+      <cs:styleClr val="auto"/>
+    </cs:fillRef>
+    <cs:effectRef idx="0"/>
+    <cs:fontRef idx="minor">
+      <a:schemeClr val="tx1"/>
+    </cs:fontRef>
+    <cs:spPr>
+      <a:solidFill>
+        <a:schemeClr val="phClr"/>
+      </a:solidFill>
+      <a:ln w="9525">
+        <a:solidFill>
+          <a:schemeClr val="phClr"/>
+        </a:solidFill>
+      </a:ln>
+    </cs:spPr>
+  </cs:dataPointMarker>
+  <cs:dataPointMarkerLayout symbol="circle" size="5"/>
+  <cs:dataPointWireframe>
+    <cs:lnRef idx="0">
+      <cs:styleClr val="auto"/>
+    </cs:lnRef>
+    <cs:fillRef idx="1"/>
+    <cs:effectRef idx="0"/>
+    <cs:fontRef idx="minor">
+      <a:schemeClr val="tx1"/>
+    </cs:fontRef>
+    <cs:spPr>
+      <a:ln w="9525" cap="rnd">
+        <a:solidFill>
+          <a:schemeClr val="phClr"/>
+        </a:solidFill>
+        <a:round/>
+      </a:ln>
+    </cs:spPr>
+  </cs:dataPointWireframe>
+  <cs:dataTable>
+    <cs:lnRef idx="0"/>
+    <cs:fillRef idx="0"/>
+    <cs:effectRef idx="0"/>
+    <cs:fontRef idx="minor">
+      <a:schemeClr val="tx1">
+        <a:lumMod val="65000"/>
+        <a:lumOff val="35000"/>
+      </a:schemeClr>
+    </cs:fontRef>
+    <cs:spPr>
+      <a:noFill/>
+      <a:ln w="9525" cap="flat" cmpd="sng" algn="ctr">
+        <a:solidFill>
+          <a:schemeClr val="tx1">
+            <a:lumMod val="15000"/>
+            <a:lumOff val="85000"/>
+          </a:schemeClr>
+        </a:solidFill>
+        <a:round/>
+      </a:ln>
+    </cs:spPr>
+    <cs:defRPr sz="900" kern="1200"/>
+  </cs:dataTable>
+  <cs:downBar>
+    <cs:lnRef idx="0"/>
+    <cs:fillRef idx="0"/>
+    <cs:effectRef idx="0"/>
+    <cs:fontRef idx="minor">
+      <a:schemeClr val="dk1"/>
+    </cs:fontRef>
+    <cs:spPr>
+      <a:solidFill>
+        <a:schemeClr val="dk1">
+          <a:lumMod val="65000"/>
+          <a:lumOff val="35000"/>
+        </a:schemeClr>
+      </a:solidFill>
+      <a:ln w="9525">
+        <a:solidFill>
+          <a:schemeClr val="tx1">
+            <a:lumMod val="65000"/>
+            <a:lumOff val="35000"/>
+          </a:schemeClr>
+        </a:solidFill>
+      </a:ln>
+    </cs:spPr>
+  </cs:downBar>
+  <cs:dropLine>
+    <cs:lnRef idx="0"/>
+    <cs:fillRef idx="0"/>
+    <cs:effectRef idx="0"/>
+    <cs:fontRef idx="minor">
+      <a:schemeClr val="tx1"/>
+    </cs:fontRef>
+    <cs:spPr>
+      <a:ln w="9525" cap="flat" cmpd="sng" algn="ctr">
+        <a:solidFill>
+          <a:schemeClr val="tx1">
+            <a:lumMod val="35000"/>
+            <a:lumOff val="65000"/>
+          </a:schemeClr>
+        </a:solidFill>
+        <a:round/>
+      </a:ln>
+    </cs:spPr>
+  </cs:dropLine>
+  <cs:errorBar>
+    <cs:lnRef idx="0"/>
+    <cs:fillRef idx="0"/>
+    <cs:effectRef idx="0"/>
+    <cs:fontRef idx="minor">
+      <a:schemeClr val="tx1"/>
+    </cs:fontRef>
+    <cs:spPr>
+      <a:ln w="9525" cap="flat" cmpd="sng" algn="ctr">
+        <a:solidFill>
+          <a:schemeClr val="tx1">
+            <a:lumMod val="65000"/>
+            <a:lumOff val="35000"/>
+          </a:schemeClr>
+        </a:solidFill>
+        <a:round/>
+      </a:ln>
+    </cs:spPr>
+  </cs:errorBar>
+  <cs:floor>
+    <cs:lnRef idx="0"/>
+    <cs:fillRef idx="0"/>
+    <cs:effectRef idx="0"/>
+    <cs:fontRef idx="minor">
+      <a:schemeClr val="tx1"/>
+    </cs:fontRef>
+    <cs:spPr>
+      <a:noFill/>
+      <a:ln>
+        <a:noFill/>
+      </a:ln>
+    </cs:spPr>
+  </cs:floor>
+  <cs:gridlineMajor>
+    <cs:lnRef idx="0"/>
+    <cs:fillRef idx="0"/>
+    <cs:effectRef idx="0"/>
+    <cs:fontRef idx="minor">
+      <a:schemeClr val="tx1"/>
+    </cs:fontRef>
+    <cs:spPr>
+      <a:ln w="9525" cap="flat" cmpd="sng" algn="ctr">
+        <a:solidFill>
+          <a:schemeClr val="tx1">
+            <a:lumMod val="15000"/>
+            <a:lumOff val="85000"/>
+          </a:schemeClr>
+        </a:solidFill>
+        <a:round/>
+      </a:ln>
+    </cs:spPr>
+  </cs:gridlineMajor>
+  <cs:gridlineMinor>
+    <cs:lnRef idx="0"/>
+    <cs:fillRef idx="0"/>
+    <cs:effectRef idx="0"/>
+    <cs:fontRef idx="minor">
+      <a:schemeClr val="tx1"/>
+    </cs:fontRef>
+    <cs:spPr>
+      <a:ln w="9525" cap="flat" cmpd="sng" algn="ctr">
+        <a:solidFill>
+          <a:schemeClr val="tx1">
+            <a:lumMod val="5000"/>
+            <a:lumOff val="95000"/>
+          </a:schemeClr>
+        </a:solidFill>
+        <a:round/>
+      </a:ln>
+    </cs:spPr>
+  </cs:gridlineMinor>
+  <cs:hiLoLine>
+    <cs:lnRef idx="0"/>
+    <cs:fillRef idx="0"/>
+    <cs:effectRef idx="0"/>
+    <cs:fontRef idx="minor">
+      <a:schemeClr val="tx1"/>
+    </cs:fontRef>
+    <cs:spPr>
+      <a:ln w="9525" cap="flat" cmpd="sng" algn="ctr">
+        <a:solidFill>
+          <a:schemeClr val="tx1">
+            <a:lumMod val="75000"/>
+            <a:lumOff val="25000"/>
+          </a:schemeClr>
+        </a:solidFill>
+        <a:round/>
+      </a:ln>
+    </cs:spPr>
+  </cs:hiLoLine>
+  <cs:leaderLine>
+    <cs:lnRef idx="0"/>
+    <cs:fillRef idx="0"/>
+    <cs:effectRef idx="0"/>
+    <cs:fontRef idx="minor">
+      <a:schemeClr val="tx1"/>
+    </cs:fontRef>
+    <cs:spPr>
+      <a:ln w="9525" cap="flat" cmpd="sng" algn="ctr">
+        <a:solidFill>
+          <a:schemeClr val="tx1">
+            <a:lumMod val="35000"/>
+            <a:lumOff val="65000"/>
+          </a:schemeClr>
+        </a:solidFill>
+        <a:round/>
+      </a:ln>
+    </cs:spPr>
+  </cs:leaderLine>
+  <cs:legend>
+    <cs:lnRef idx="0"/>
+    <cs:fillRef idx="0"/>
+    <cs:effectRef idx="0"/>
+    <cs:fontRef idx="minor">
+      <a:schemeClr val="tx1">
+        <a:lumMod val="65000"/>
+        <a:lumOff val="35000"/>
+      </a:schemeClr>
+    </cs:fontRef>
+    <cs:defRPr sz="900" kern="1200"/>
+  </cs:legend>
+  <cs:plotArea mods="allowNoFillOverride allowNoLineOverride">
+    <cs:lnRef idx="0"/>
+    <cs:fillRef idx="0"/>
+    <cs:effectRef idx="0"/>
+    <cs:fontRef idx="minor">
+      <a:schemeClr val="tx1"/>
+    </cs:fontRef>
+  </cs:plotArea>
+  <cs:plotArea3D mods="allowNoFillOverride allowNoLineOverride">
+    <cs:lnRef idx="0"/>
+    <cs:fillRef idx="0"/>
+    <cs:effectRef idx="0"/>
+    <cs:fontRef idx="minor">
+      <a:schemeClr val="tx1"/>
+    </cs:fontRef>
+  </cs:plotArea3D>
+  <cs:seriesAxis>
+    <cs:lnRef idx="0"/>
+    <cs:fillRef idx="0"/>
+    <cs:effectRef idx="0"/>
+    <cs:fontRef idx="minor">
+      <a:schemeClr val="tx1">
+        <a:lumMod val="65000"/>
+        <a:lumOff val="35000"/>
+      </a:schemeClr>
+    </cs:fontRef>
+    <cs:defRPr sz="900" kern="1200"/>
+  </cs:seriesAxis>
+  <cs:seriesLine>
+    <cs:lnRef idx="0"/>
+    <cs:fillRef idx="0"/>
+    <cs:effectRef idx="0"/>
+    <cs:fontRef idx="minor">
+      <a:schemeClr val="tx1"/>
+    </cs:fontRef>
+    <cs:spPr>
+      <a:ln w="9525" cap="flat" cmpd="sng" algn="ctr">
+        <a:solidFill>
+          <a:schemeClr val="tx1">
+            <a:lumMod val="35000"/>
+            <a:lumOff val="65000"/>
+          </a:schemeClr>
+        </a:solidFill>
+        <a:round/>
+      </a:ln>
+    </cs:spPr>
+  </cs:seriesLine>
+  <cs:title>
+    <cs:lnRef idx="0"/>
+    <cs:fillRef idx="0"/>
+    <cs:effectRef idx="0"/>
+    <cs:fontRef idx="minor">
+      <a:schemeClr val="tx1">
+        <a:lumMod val="65000"/>
+        <a:lumOff val="35000"/>
+      </a:schemeClr>
+    </cs:fontRef>
+    <cs:defRPr sz="1400" b="0" kern="1200" spc="0" baseline="0"/>
+  </cs:title>
+  <cs:trendline>
+    <cs:lnRef idx="0">
+      <cs:styleClr val="auto"/>
+    </cs:lnRef>
+    <cs:fillRef idx="0"/>
+    <cs:effectRef idx="0"/>
+    <cs:fontRef idx="minor">
+      <a:schemeClr val="tx1"/>
+    </cs:fontRef>
+    <cs:spPr>
+      <a:ln w="19050" cap="rnd">
+        <a:solidFill>
+          <a:schemeClr val="phClr"/>
+        </a:solidFill>
+        <a:prstDash val="sysDot"/>
+      </a:ln>
+    </cs:spPr>
+  </cs:trendline>
+  <cs:trendlineLabel>
+    <cs:lnRef idx="0"/>
+    <cs:fillRef idx="0"/>
+    <cs:effectRef idx="0"/>
+    <cs:fontRef idx="minor">
+      <a:schemeClr val="tx1">
+        <a:lumMod val="65000"/>
+        <a:lumOff val="35000"/>
+      </a:schemeClr>
+    </cs:fontRef>
+    <cs:defRPr sz="900" kern="1200"/>
+  </cs:trendlineLabel>
+  <cs:upBar>
+    <cs:lnRef idx="0"/>
+    <cs:fillRef idx="0"/>
+    <cs:effectRef idx="0"/>
+    <cs:fontRef idx="minor">
+      <a:schemeClr val="dk1"/>
+    </cs:fontRef>
+    <cs:spPr>
+      <a:solidFill>
+        <a:schemeClr val="lt1"/>
+      </a:solidFill>
+      <a:ln w="9525">
+        <a:solidFill>
+          <a:schemeClr val="tx1">
+            <a:lumMod val="15000"/>
+            <a:lumOff val="85000"/>
+          </a:schemeClr>
+        </a:solidFill>
+      </a:ln>
+    </cs:spPr>
+  </cs:upBar>
+  <cs:valueAxis>
+    <cs:lnRef idx="0"/>
+    <cs:fillRef idx="0"/>
+    <cs:effectRef idx="0"/>
+    <cs:fontRef idx="minor">
+      <a:schemeClr val="tx1">
+        <a:lumMod val="65000"/>
+        <a:lumOff val="35000"/>
+      </a:schemeClr>
+    </cs:fontRef>
+    <cs:defRPr sz="900" kern="1200"/>
+  </cs:valueAxis>
+  <cs:wall>
+    <cs:lnRef idx="0"/>
+    <cs:fillRef idx="0"/>
+    <cs:effectRef idx="0"/>
+    <cs:fontRef idx="minor">
+      <a:schemeClr val="tx1"/>
+    </cs:fontRef>
+    <cs:spPr>
+      <a:noFill/>
+      <a:ln>
+        <a:noFill/>
+      </a:ln>
+    </cs:spPr>
+  </cs:wall>
+</cs:chartStyle>
+</file>
+
+<file path=word/charts/style2.xml><?xml version="1.0" encoding="utf-8"?>
+<cs:chartStyle xmlns:cs="http://schemas.microsoft.com/office/drawing/2012/chartStyle" xmlns:a="http://schemas.openxmlformats.org/drawingml/2006/main" id="235">
+  <cs:axisTitle>
+    <cs:lnRef idx="0"/>
+    <cs:fillRef idx="0"/>
+    <cs:effectRef idx="0"/>
+    <cs:fontRef idx="minor">
+      <a:schemeClr val="tx1">
+        <a:lumMod val="65000"/>
+        <a:lumOff val="35000"/>
+      </a:schemeClr>
+    </cs:fontRef>
+    <cs:defRPr sz="900" kern="1200" cap="all"/>
+  </cs:axisTitle>
+  <cs:categoryAxis>
+    <cs:lnRef idx="0"/>
+    <cs:fillRef idx="0"/>
+    <cs:effectRef idx="0"/>
+    <cs:fontRef idx="minor">
+      <a:schemeClr val="tx1">
+        <a:lumMod val="65000"/>
+        <a:lumOff val="35000"/>
+      </a:schemeClr>
+    </cs:fontRef>
+    <cs:spPr>
+      <a:ln w="9525" cap="flat" cmpd="sng" algn="ctr">
+        <a:solidFill>
+          <a:schemeClr val="tx1">
+            <a:lumMod val="15000"/>
+            <a:lumOff val="85000"/>
+          </a:schemeClr>
+        </a:solidFill>
+        <a:round/>
+      </a:ln>
+    </cs:spPr>
+    <cs:defRPr sz="900" b="0" kern="1200" cap="none" spc="0" normalizeH="0" baseline="0"/>
+  </cs:categoryAxis>
+  <cs:chartArea mods="allowNoFillOverride allowNoLineOverride">
+    <cs:lnRef idx="0"/>
+    <cs:fillRef idx="0"/>
+    <cs:effectRef idx="0"/>
+    <cs:fontRef idx="minor">
+      <a:schemeClr val="dk1"/>
+    </cs:fontRef>
+    <cs:spPr>
+      <a:solidFill>
+        <a:schemeClr val="bg1"/>
+      </a:solidFill>
+      <a:ln w="9525" cap="flat" cmpd="sng" algn="ctr">
+        <a:solidFill>
+          <a:schemeClr val="tx1">
+            <a:lumMod val="15000"/>
+            <a:lumOff val="85000"/>
+          </a:schemeClr>
+        </a:solidFill>
+        <a:round/>
+      </a:ln>
+    </cs:spPr>
+    <cs:defRPr sz="900" kern="1200"/>
+  </cs:chartArea>
+  <cs:dataLabel>
+    <cs:lnRef idx="0"/>
+    <cs:fillRef idx="0"/>
+    <cs:effectRef idx="0"/>
+    <cs:fontRef idx="minor">
+      <a:schemeClr val="tx1">
+        <a:lumMod val="75000"/>
+        <a:lumOff val="25000"/>
+      </a:schemeClr>
+    </cs:fontRef>
+    <cs:defRPr sz="900" kern="1200"/>
+  </cs:dataLabel>
+  <cs:dataLabelCallout>
+    <cs:lnRef idx="0"/>
+    <cs:fillRef idx="0"/>
+    <cs:effectRef idx="0"/>
+    <cs:fontRef idx="minor">
+      <a:schemeClr val="dk1">
+        <a:lumMod val="75000"/>
+        <a:lumOff val="25000"/>
+      </a:schemeClr>
+    </cs:fontRef>
+    <cs:spPr>
+      <a:solidFill>
+        <a:schemeClr val="dk1">
+          <a:lumMod val="15000"/>
+          <a:lumOff val="85000"/>
+        </a:schemeClr>
+      </a:solidFill>
+    </cs:spPr>
+    <cs:defRPr sz="900" kern="1200"/>
+    <cs:bodyPr rot="0" spcFirstLastPara="1" vertOverflow="clip" horzOverflow="clip" vert="horz" wrap="square" lIns="36576" tIns="18288" rIns="36576" bIns="18288" anchor="ctr" anchorCtr="1">
+      <a:spAutoFit/>
+    </cs:bodyPr>
+  </cs:dataLabelCallout>
+  <cs:dataPoint>
+    <cs:lnRef idx="0"/>
+    <cs:fillRef idx="0">
+      <cs:styleClr val="auto"/>
+    </cs:fillRef>
+    <cs:effectRef idx="0"/>
+    <cs:fontRef idx="minor">
+      <a:schemeClr val="dk1"/>
+    </cs:fontRef>
+    <cs:spPr>
+      <a:solidFill>
+        <a:schemeClr val="phClr"/>
+      </a:solidFill>
+    </cs:spPr>
+  </cs:dataPoint>
+  <cs:dataPoint3D>
+    <cs:lnRef idx="0"/>
+    <cs:fillRef idx="0">
+      <cs:styleClr val="auto"/>
+    </cs:fillRef>
+    <cs:effectRef idx="0"/>
+    <cs:fontRef idx="minor">
+      <a:schemeClr val="dk1"/>
+    </cs:fontRef>
+    <cs:spPr>
+      <a:solidFill>
+        <a:schemeClr val="phClr"/>
+      </a:solidFill>
+    </cs:spPr>
+  </cs:dataPoint3D>
+  <cs:dataPointLine>
+    <cs:lnRef idx="0">
+      <cs:styleClr val="auto"/>
+    </cs:lnRef>
+    <cs:fillRef idx="0"/>
+    <cs:effectRef idx="0"/>
+    <cs:fontRef idx="minor">
+      <a:schemeClr val="dk1"/>
+    </cs:fontRef>
+    <cs:spPr>
+      <a:ln w="38100" cap="rnd">
+        <a:solidFill>
+          <a:schemeClr val="phClr"/>
+        </a:solidFill>
+        <a:round/>
+      </a:ln>
+    </cs:spPr>
+  </cs:dataPointLine>
+  <cs:dataPointMarker>
+    <cs:lnRef idx="0"/>
+    <cs:fillRef idx="0">
+      <cs:styleClr val="auto"/>
+    </cs:fillRef>
+    <cs:effectRef idx="0"/>
+    <cs:fontRef idx="minor">
+      <a:schemeClr val="dk1"/>
+    </cs:fontRef>
+    <cs:spPr>
+      <a:solidFill>
+        <a:schemeClr val="phClr"/>
+      </a:solidFill>
+    </cs:spPr>
+  </cs:dataPointMarker>
+  <cs:dataPointMarkerLayout symbol="circle" size="8"/>
+  <cs:dataPointWireframe>
+    <cs:lnRef idx="0">
+      <cs:styleClr val="auto"/>
+    </cs:lnRef>
+    <cs:fillRef idx="0"/>
+    <cs:effectRef idx="0"/>
+    <cs:fontRef idx="minor">
+      <a:schemeClr val="dk1"/>
+    </cs:fontRef>
+    <cs:spPr>
+      <a:ln w="9525" cap="rnd">
+        <a:solidFill>
+          <a:schemeClr val="phClr"/>
+        </a:solidFill>
+        <a:round/>
+      </a:ln>
+    </cs:spPr>
+  </cs:dataPointWireframe>
+  <cs:dataTable>
+    <cs:lnRef idx="0"/>
+    <cs:fillRef idx="0"/>
+    <cs:effectRef idx="0"/>
+    <cs:fontRef idx="minor">
+      <a:schemeClr val="tx1">
+        <a:lumMod val="65000"/>
+        <a:lumOff val="35000"/>
+      </a:schemeClr>
+    </cs:fontRef>
+    <cs:spPr>
+      <a:ln w="9525">
+        <a:solidFill>
+          <a:schemeClr val="tx1">
+            <a:lumMod val="15000"/>
+            <a:lumOff val="85000"/>
+          </a:schemeClr>
+        </a:solidFill>
+      </a:ln>
+    </cs:spPr>
+    <cs:defRPr sz="900" kern="1200"/>
+  </cs:dataTable>
+  <cs:downBar>
+    <cs:lnRef idx="0"/>
+    <cs:fillRef idx="0"/>
+    <cs:effectRef idx="0"/>
+    <cs:fontRef idx="minor">
+      <a:schemeClr val="dk1"/>
+    </cs:fontRef>
+    <cs:spPr>
+      <a:solidFill>
+        <a:schemeClr val="dk1">
+          <a:lumMod val="75000"/>
+          <a:lumOff val="25000"/>
+        </a:schemeClr>
+      </a:solidFill>
+      <a:ln w="9525">
+        <a:solidFill>
+          <a:schemeClr val="tx1">
+            <a:lumMod val="50000"/>
+            <a:lumOff val="50000"/>
+          </a:schemeClr>
+        </a:solidFill>
+      </a:ln>
+    </cs:spPr>
+  </cs:downBar>
+  <cs:dropLine>
+    <cs:lnRef idx="0"/>
+    <cs:fillRef idx="0"/>
+    <cs:effectRef idx="0"/>
+    <cs:fontRef idx="minor">
+      <a:schemeClr val="dk1"/>
+    </cs:fontRef>
+    <cs:spPr>
+      <a:ln w="9525">
+        <a:solidFill>
+          <a:schemeClr val="tx1">
+            <a:lumMod val="50000"/>
+            <a:lumOff val="50000"/>
+          </a:schemeClr>
+        </a:solidFill>
+        <a:prstDash val="dash"/>
+      </a:ln>
+    </cs:spPr>
+  </cs:dropLine>
+  <cs:errorBar>
+    <cs:lnRef idx="0"/>
+    <cs:fillRef idx="0"/>
+    <cs:effectRef idx="0"/>
+    <cs:fontRef idx="minor">
+      <a:schemeClr val="dk1"/>
+    </cs:fontRef>
+    <cs:spPr>
+      <a:ln w="9525">
+        <a:solidFill>
+          <a:schemeClr val="tx1">
+            <a:lumMod val="50000"/>
+            <a:lumOff val="50000"/>
+          </a:schemeClr>
+        </a:solidFill>
+        <a:round/>
+      </a:ln>
+    </cs:spPr>
+  </cs:errorBar>
+  <cs:floor>
+    <cs:lnRef idx="0"/>
+    <cs:fillRef idx="0"/>
+    <cs:effectRef idx="0"/>
+    <cs:fontRef idx="minor">
+      <a:schemeClr val="dk1"/>
+    </cs:fontRef>
+  </cs:floor>
+  <cs:gridlineMajor>
+    <cs:lnRef idx="0"/>
+    <cs:fillRef idx="0"/>
+    <cs:effectRef idx="0"/>
+    <cs:fontRef idx="minor">
+      <a:schemeClr val="dk1"/>
+    </cs:fontRef>
+    <cs:spPr>
+      <a:ln w="9525" cap="flat" cmpd="sng" algn="ctr">
+        <a:solidFill>
+          <a:schemeClr val="tx1">
+            <a:lumMod val="15000"/>
+            <a:lumOff val="85000"/>
+          </a:schemeClr>
+        </a:solidFill>
+        <a:round/>
+      </a:ln>
+    </cs:spPr>
+  </cs:gridlineMajor>
+  <cs:gridlineMinor>
+    <cs:lnRef idx="0"/>
+    <cs:fillRef idx="0"/>
+    <cs:effectRef idx="0"/>
+    <cs:fontRef idx="minor">
+      <a:schemeClr val="dk1"/>
+    </cs:fontRef>
+    <cs:spPr>
+      <a:ln w="9525" cap="flat" cmpd="sng" algn="ctr">
+        <a:solidFill>
+          <a:schemeClr val="tx1">
+            <a:lumMod val="5000"/>
+            <a:lumOff val="95000"/>
+          </a:schemeClr>
+        </a:solidFill>
+        <a:round/>
+      </a:ln>
+    </cs:spPr>
+  </cs:gridlineMinor>
+  <cs:hiLoLine>
+    <cs:lnRef idx="0"/>
+    <cs:fillRef idx="0"/>
+    <cs:effectRef idx="0"/>
+    <cs:fontRef idx="minor">
+      <a:schemeClr val="dk1"/>
+    </cs:fontRef>
+    <cs:spPr>
+      <a:ln w="9525">
+        <a:solidFill>
+          <a:schemeClr val="tx1">
+            <a:lumMod val="50000"/>
+            <a:lumOff val="50000"/>
+          </a:schemeClr>
+        </a:solidFill>
+        <a:prstDash val="dash"/>
+      </a:ln>
+    </cs:spPr>
+  </cs:hiLoLine>
+  <cs:leaderLine>
+    <cs:lnRef idx="0"/>
+    <cs:fillRef idx="0"/>
+    <cs:effectRef idx="0"/>
+    <cs:fontRef idx="minor">
+      <a:schemeClr val="dk1"/>
+    </cs:fontRef>
+    <cs:spPr>
+      <a:ln w="9525">
+        <a:solidFill>
+          <a:schemeClr val="tx1">
+            <a:lumMod val="35000"/>
+            <a:lumOff val="65000"/>
+          </a:schemeClr>
+        </a:solidFill>
+      </a:ln>
+    </cs:spPr>
+  </cs:leaderLine>
+  <cs:legend>
+    <cs:lnRef idx="0"/>
+    <cs:fillRef idx="0"/>
+    <cs:effectRef idx="0"/>
+    <cs:fontRef idx="minor">
+      <a:schemeClr val="tx1">
+        <a:lumMod val="65000"/>
+        <a:lumOff val="35000"/>
+      </a:schemeClr>
+    </cs:fontRef>
+    <cs:defRPr sz="900" kern="1200"/>
+  </cs:legend>
+  <cs:plotArea mods="allowNoFillOverride allowNoLineOverride">
+    <cs:lnRef idx="0"/>
+    <cs:fillRef idx="0"/>
+    <cs:effectRef idx="0"/>
+    <cs:fontRef idx="minor">
+      <a:schemeClr val="dk1"/>
+    </cs:fontRef>
+  </cs:plotArea>
+  <cs:plotArea3D mods="allowNoFillOverride allowNoLineOverride">
+    <cs:lnRef idx="0"/>
+    <cs:fillRef idx="0"/>
+    <cs:effectRef idx="0"/>
+    <cs:fontRef idx="minor">
+      <a:schemeClr val="dk1"/>
+    </cs:fontRef>
+  </cs:plotArea3D>
+  <cs:seriesAxis>
+    <cs:lnRef idx="0"/>
+    <cs:fillRef idx="0"/>
+    <cs:effectRef idx="0"/>
+    <cs:fontRef idx="minor">
+      <a:schemeClr val="tx1">
+        <a:lumMod val="65000"/>
+        <a:lumOff val="35000"/>
+      </a:schemeClr>
+    </cs:fontRef>
+    <cs:spPr>
+      <a:ln w="9525" cap="flat" cmpd="sng" algn="ctr">
+        <a:solidFill>
+          <a:schemeClr val="tx1">
+            <a:lumMod val="15000"/>
+            <a:lumOff val="85000"/>
+          </a:schemeClr>
+        </a:solidFill>
+        <a:round/>
+      </a:ln>
+    </cs:spPr>
+    <cs:defRPr sz="900" kern="1200"/>
+  </cs:seriesAxis>
+  <cs:seriesLine>
+    <cs:lnRef idx="0"/>
+    <cs:fillRef idx="0"/>
+    <cs:effectRef idx="0"/>
+    <cs:fontRef idx="minor">
+      <a:schemeClr val="dk1"/>
+    </cs:fontRef>
+    <cs:spPr>
+      <a:ln w="9525">
+        <a:solidFill>
+          <a:schemeClr val="tx1">
+            <a:lumMod val="35000"/>
+            <a:lumOff val="65000"/>
+          </a:schemeClr>
+        </a:solidFill>
+        <a:round/>
+      </a:ln>
+    </cs:spPr>
+  </cs:seriesLine>
+  <cs:title>
+    <cs:lnRef idx="0"/>
+    <cs:fillRef idx="0"/>
+    <cs:effectRef idx="0"/>
+    <cs:fontRef idx="major">
+      <a:schemeClr val="tx1">
+        <a:lumMod val="65000"/>
+        <a:lumOff val="35000"/>
+      </a:schemeClr>
+    </cs:fontRef>
+    <cs:defRPr sz="2000" b="0" kern="1200" cap="none" spc="0" normalizeH="0" baseline="0"/>
+  </cs:title>
+  <cs:trendline>
+    <cs:lnRef idx="0">
+      <cs:styleClr val="auto"/>
+    </cs:lnRef>
+    <cs:fillRef idx="0"/>
+    <cs:effectRef idx="0"/>
+    <cs:fontRef idx="minor">
+      <a:schemeClr val="dk1"/>
+    </cs:fontRef>
+    <cs:spPr>
+      <a:ln w="19050" cap="rnd">
+        <a:solidFill>
+          <a:schemeClr val="phClr"/>
+        </a:solidFill>
+        <a:round/>
+      </a:ln>
+    </cs:spPr>
+  </cs:trendline>
+  <cs:trendlineLabel>
+    <cs:lnRef idx="0"/>
+    <cs:fillRef idx="0"/>
+    <cs:effectRef idx="0"/>
+    <cs:fontRef idx="minor">
+      <a:schemeClr val="tx1">
+        <a:lumMod val="65000"/>
+        <a:lumOff val="35000"/>
+      </a:schemeClr>
+    </cs:fontRef>
+    <cs:defRPr sz="900" kern="1200"/>
+  </cs:trendlineLabel>
+  <cs:upBar>
+    <cs:lnRef idx="0"/>
+    <cs:fillRef idx="0"/>
+    <cs:effectRef idx="0"/>
+    <cs:fontRef idx="minor">
+      <a:schemeClr val="dk1"/>
+    </cs:fontRef>
+    <cs:spPr>
+      <a:solidFill>
+        <a:schemeClr val="lt1"/>
+      </a:solidFill>
+      <a:ln w="9525">
+        <a:solidFill>
+          <a:schemeClr val="tx1">
+            <a:lumMod val="50000"/>
+            <a:lumOff val="50000"/>
+          </a:schemeClr>
+        </a:solidFill>
+      </a:ln>
+    </cs:spPr>
+  </cs:upBar>
+  <cs:valueAxis>
+    <cs:lnRef idx="0"/>
+    <cs:fillRef idx="0"/>
+    <cs:effectRef idx="0"/>
+    <cs:fontRef idx="minor">
+      <a:schemeClr val="tx1">
+        <a:lumMod val="65000"/>
+        <a:lumOff val="35000"/>
+      </a:schemeClr>
+    </cs:fontRef>
+    <cs:defRPr sz="900" kern="1200"/>
+  </cs:valueAxis>
+  <cs:wall>
+    <cs:lnRef idx="0"/>
+    <cs:fillRef idx="0"/>
+    <cs:effectRef idx="0"/>
+    <cs:fontRef idx="minor">
+      <a:schemeClr val="dk1"/>
+    </cs:fontRef>
+  </cs:wall>
+</cs:chartStyle>
 </file>
 
 <file path=word/theme/theme1.xml><?xml version="1.0" encoding="utf-8"?>
@@ -17899,12 +22030,298 @@
 </a:theme>
 </file>
 
+<file path=word/theme/themeOverride1.xml><?xml version="1.0" encoding="utf-8"?>
+<a:themeOverride xmlns:a="http://schemas.openxmlformats.org/drawingml/2006/main">
+  <a:clrScheme name="Office">
+    <a:dk1>
+      <a:sysClr val="windowText" lastClr="000000"/>
+    </a:dk1>
+    <a:lt1>
+      <a:sysClr val="window" lastClr="FFFFFF"/>
+    </a:lt1>
+    <a:dk2>
+      <a:srgbClr val="44546A"/>
+    </a:dk2>
+    <a:lt2>
+      <a:srgbClr val="E7E6E6"/>
+    </a:lt2>
+    <a:accent1>
+      <a:srgbClr val="4472C4"/>
+    </a:accent1>
+    <a:accent2>
+      <a:srgbClr val="ED7D31"/>
+    </a:accent2>
+    <a:accent3>
+      <a:srgbClr val="A5A5A5"/>
+    </a:accent3>
+    <a:accent4>
+      <a:srgbClr val="FFC000"/>
+    </a:accent4>
+    <a:accent5>
+      <a:srgbClr val="5B9BD5"/>
+    </a:accent5>
+    <a:accent6>
+      <a:srgbClr val="70AD47"/>
+    </a:accent6>
+    <a:hlink>
+      <a:srgbClr val="0563C1"/>
+    </a:hlink>
+    <a:folHlink>
+      <a:srgbClr val="954F72"/>
+    </a:folHlink>
+  </a:clrScheme>
+  <a:fontScheme name="Office">
+    <a:majorFont>
+      <a:latin typeface="Calibri Light" panose="020F0302020204030204"/>
+      <a:ea typeface=""/>
+      <a:cs typeface=""/>
+      <a:font script="Jpan" typeface="游ゴシック Light"/>
+      <a:font script="Hang" typeface="맑은 고딕"/>
+      <a:font script="Hans" typeface="等线 Light"/>
+      <a:font script="Hant" typeface="新細明體"/>
+      <a:font script="Arab" typeface="Times New Roman"/>
+      <a:font script="Hebr" typeface="Times New Roman"/>
+      <a:font script="Thai" typeface="Tahoma"/>
+      <a:font script="Ethi" typeface="Nyala"/>
+      <a:font script="Beng" typeface="Vrinda"/>
+      <a:font script="Gujr" typeface="Shruti"/>
+      <a:font script="Khmr" typeface="MoolBoran"/>
+      <a:font script="Knda" typeface="Tunga"/>
+      <a:font script="Guru" typeface="Raavi"/>
+      <a:font script="Cans" typeface="Euphemia"/>
+      <a:font script="Cher" typeface="Plantagenet Cherokee"/>
+      <a:font script="Yiii" typeface="Microsoft Yi Baiti"/>
+      <a:font script="Tibt" typeface="Microsoft Himalaya"/>
+      <a:font script="Thaa" typeface="MV Boli"/>
+      <a:font script="Deva" typeface="Mangal"/>
+      <a:font script="Telu" typeface="Gautami"/>
+      <a:font script="Taml" typeface="Latha"/>
+      <a:font script="Syrc" typeface="Estrangelo Edessa"/>
+      <a:font script="Orya" typeface="Kalinga"/>
+      <a:font script="Mlym" typeface="Kartika"/>
+      <a:font script="Laoo" typeface="DokChampa"/>
+      <a:font script="Sinh" typeface="Iskoola Pota"/>
+      <a:font script="Mong" typeface="Mongolian Baiti"/>
+      <a:font script="Viet" typeface="Times New Roman"/>
+      <a:font script="Uigh" typeface="Microsoft Uighur"/>
+      <a:font script="Geor" typeface="Sylfaen"/>
+      <a:font script="Armn" typeface="Arial"/>
+      <a:font script="Bugi" typeface="Leelawadee UI"/>
+      <a:font script="Bopo" typeface="Microsoft JhengHei"/>
+      <a:font script="Java" typeface="Javanese Text"/>
+      <a:font script="Lisu" typeface="Segoe UI"/>
+      <a:font script="Mymr" typeface="Myanmar Text"/>
+      <a:font script="Nkoo" typeface="Ebrima"/>
+      <a:font script="Olck" typeface="Nirmala UI"/>
+      <a:font script="Osma" typeface="Ebrima"/>
+      <a:font script="Phag" typeface="Phagspa"/>
+      <a:font script="Syrn" typeface="Estrangelo Edessa"/>
+      <a:font script="Syrj" typeface="Estrangelo Edessa"/>
+      <a:font script="Syre" typeface="Estrangelo Edessa"/>
+      <a:font script="Sora" typeface="Nirmala UI"/>
+      <a:font script="Tale" typeface="Microsoft Tai Le"/>
+      <a:font script="Talu" typeface="Microsoft New Tai Lue"/>
+      <a:font script="Tfng" typeface="Ebrima"/>
+    </a:majorFont>
+    <a:minorFont>
+      <a:latin typeface="Calibri" panose="020F0502020204030204"/>
+      <a:ea typeface=""/>
+      <a:cs typeface=""/>
+      <a:font script="Jpan" typeface="游ゴシック"/>
+      <a:font script="Hang" typeface="맑은 고딕"/>
+      <a:font script="Hans" typeface="等线"/>
+      <a:font script="Hant" typeface="新細明體"/>
+      <a:font script="Arab" typeface="Arial"/>
+      <a:font script="Hebr" typeface="Arial"/>
+      <a:font script="Thai" typeface="Tahoma"/>
+      <a:font script="Ethi" typeface="Nyala"/>
+      <a:font script="Beng" typeface="Vrinda"/>
+      <a:font script="Gujr" typeface="Shruti"/>
+      <a:font script="Khmr" typeface="DaunPenh"/>
+      <a:font script="Knda" typeface="Tunga"/>
+      <a:font script="Guru" typeface="Raavi"/>
+      <a:font script="Cans" typeface="Euphemia"/>
+      <a:font script="Cher" typeface="Plantagenet Cherokee"/>
+      <a:font script="Yiii" typeface="Microsoft Yi Baiti"/>
+      <a:font script="Tibt" typeface="Microsoft Himalaya"/>
+      <a:font script="Thaa" typeface="MV Boli"/>
+      <a:font script="Deva" typeface="Mangal"/>
+      <a:font script="Telu" typeface="Gautami"/>
+      <a:font script="Taml" typeface="Latha"/>
+      <a:font script="Syrc" typeface="Estrangelo Edessa"/>
+      <a:font script="Orya" typeface="Kalinga"/>
+      <a:font script="Mlym" typeface="Kartika"/>
+      <a:font script="Laoo" typeface="DokChampa"/>
+      <a:font script="Sinh" typeface="Iskoola Pota"/>
+      <a:font script="Mong" typeface="Mongolian Baiti"/>
+      <a:font script="Viet" typeface="Arial"/>
+      <a:font script="Uigh" typeface="Microsoft Uighur"/>
+      <a:font script="Geor" typeface="Sylfaen"/>
+      <a:font script="Armn" typeface="Arial"/>
+      <a:font script="Bugi" typeface="Leelawadee UI"/>
+      <a:font script="Bopo" typeface="Microsoft JhengHei"/>
+      <a:font script="Java" typeface="Javanese Text"/>
+      <a:font script="Lisu" typeface="Segoe UI"/>
+      <a:font script="Mymr" typeface="Myanmar Text"/>
+      <a:font script="Nkoo" typeface="Ebrima"/>
+      <a:font script="Olck" typeface="Nirmala UI"/>
+      <a:font script="Osma" typeface="Ebrima"/>
+      <a:font script="Phag" typeface="Phagspa"/>
+      <a:font script="Syrn" typeface="Estrangelo Edessa"/>
+      <a:font script="Syrj" typeface="Estrangelo Edessa"/>
+      <a:font script="Syre" typeface="Estrangelo Edessa"/>
+      <a:font script="Sora" typeface="Nirmala UI"/>
+      <a:font script="Tale" typeface="Microsoft Tai Le"/>
+      <a:font script="Talu" typeface="Microsoft New Tai Lue"/>
+      <a:font script="Tfng" typeface="Ebrima"/>
+    </a:minorFont>
+  </a:fontScheme>
+  <a:fmtScheme name="Office">
+    <a:fillStyleLst>
+      <a:solidFill>
+        <a:schemeClr val="phClr"/>
+      </a:solidFill>
+      <a:gradFill rotWithShape="1">
+        <a:gsLst>
+          <a:gs pos="0">
+            <a:schemeClr val="phClr">
+              <a:lumMod val="110000"/>
+              <a:satMod val="105000"/>
+              <a:tint val="67000"/>
+            </a:schemeClr>
+          </a:gs>
+          <a:gs pos="50000">
+            <a:schemeClr val="phClr">
+              <a:lumMod val="105000"/>
+              <a:satMod val="103000"/>
+              <a:tint val="73000"/>
+            </a:schemeClr>
+          </a:gs>
+          <a:gs pos="100000">
+            <a:schemeClr val="phClr">
+              <a:lumMod val="105000"/>
+              <a:satMod val="109000"/>
+              <a:tint val="81000"/>
+            </a:schemeClr>
+          </a:gs>
+        </a:gsLst>
+        <a:lin ang="5400000" scaled="0"/>
+      </a:gradFill>
+      <a:gradFill rotWithShape="1">
+        <a:gsLst>
+          <a:gs pos="0">
+            <a:schemeClr val="phClr">
+              <a:satMod val="103000"/>
+              <a:lumMod val="102000"/>
+              <a:tint val="94000"/>
+            </a:schemeClr>
+          </a:gs>
+          <a:gs pos="50000">
+            <a:schemeClr val="phClr">
+              <a:satMod val="110000"/>
+              <a:lumMod val="100000"/>
+              <a:shade val="100000"/>
+            </a:schemeClr>
+          </a:gs>
+          <a:gs pos="100000">
+            <a:schemeClr val="phClr">
+              <a:lumMod val="99000"/>
+              <a:satMod val="120000"/>
+              <a:shade val="78000"/>
+            </a:schemeClr>
+          </a:gs>
+        </a:gsLst>
+        <a:lin ang="5400000" scaled="0"/>
+      </a:gradFill>
+    </a:fillStyleLst>
+    <a:lnStyleLst>
+      <a:ln w="6350" cap="flat" cmpd="sng" algn="ctr">
+        <a:solidFill>
+          <a:schemeClr val="phClr"/>
+        </a:solidFill>
+        <a:prstDash val="solid"/>
+        <a:miter lim="800000"/>
+      </a:ln>
+      <a:ln w="12700" cap="flat" cmpd="sng" algn="ctr">
+        <a:solidFill>
+          <a:schemeClr val="phClr"/>
+        </a:solidFill>
+        <a:prstDash val="solid"/>
+        <a:miter lim="800000"/>
+      </a:ln>
+      <a:ln w="19050" cap="flat" cmpd="sng" algn="ctr">
+        <a:solidFill>
+          <a:schemeClr val="phClr"/>
+        </a:solidFill>
+        <a:prstDash val="solid"/>
+        <a:miter lim="800000"/>
+      </a:ln>
+    </a:lnStyleLst>
+    <a:effectStyleLst>
+      <a:effectStyle>
+        <a:effectLst/>
+      </a:effectStyle>
+      <a:effectStyle>
+        <a:effectLst/>
+      </a:effectStyle>
+      <a:effectStyle>
+        <a:effectLst>
+          <a:outerShdw blurRad="57150" dist="19050" dir="5400000" algn="ctr" rotWithShape="0">
+            <a:srgbClr val="000000">
+              <a:alpha val="63000"/>
+            </a:srgbClr>
+          </a:outerShdw>
+        </a:effectLst>
+      </a:effectStyle>
+    </a:effectStyleLst>
+    <a:bgFillStyleLst>
+      <a:solidFill>
+        <a:schemeClr val="phClr"/>
+      </a:solidFill>
+      <a:solidFill>
+        <a:schemeClr val="phClr">
+          <a:tint val="95000"/>
+          <a:satMod val="170000"/>
+        </a:schemeClr>
+      </a:solidFill>
+      <a:gradFill rotWithShape="1">
+        <a:gsLst>
+          <a:gs pos="0">
+            <a:schemeClr val="phClr">
+              <a:tint val="93000"/>
+              <a:satMod val="150000"/>
+              <a:shade val="98000"/>
+              <a:lumMod val="102000"/>
+            </a:schemeClr>
+          </a:gs>
+          <a:gs pos="50000">
+            <a:schemeClr val="phClr">
+              <a:tint val="98000"/>
+              <a:satMod val="130000"/>
+              <a:shade val="90000"/>
+              <a:lumMod val="103000"/>
+            </a:schemeClr>
+          </a:gs>
+          <a:gs pos="100000">
+            <a:schemeClr val="phClr">
+              <a:shade val="63000"/>
+              <a:satMod val="120000"/>
+            </a:schemeClr>
+          </a:gs>
+        </a:gsLst>
+        <a:lin ang="5400000" scaled="0"/>
+      </a:gradFill>
+    </a:bgFillStyleLst>
+  </a:fmtScheme>
+</a:themeOverride>
+</file>
+
 <file path=customXml/item1.xml><?xml version="1.0" encoding="utf-8"?>
 <b:Sources xmlns:b="http://schemas.openxmlformats.org/officeDocument/2006/bibliography" xmlns="http://schemas.openxmlformats.org/officeDocument/2006/bibliography" SelectedStyle="\APASixthEditionOfficeOnline.xsl" StyleName="APA" Version="6"/>
 </file>
 
 <file path=customXml/itemProps1.xml><?xml version="1.0" encoding="utf-8"?>
-<ds:datastoreItem xmlns:ds="http://schemas.openxmlformats.org/officeDocument/2006/customXml" ds:itemID="{A70EC786-4A0A-45AC-B533-0156DF60A49F}">
+<ds:datastoreItem xmlns:ds="http://schemas.openxmlformats.org/officeDocument/2006/customXml" ds:itemID="{F088938B-5C61-41FE-8403-5014BAAD041B}">
   <ds:schemaRefs>
     <ds:schemaRef ds:uri="http://schemas.openxmlformats.org/officeDocument/2006/bibliography"/>
   </ds:schemaRefs>
